--- a/compiler design/lab test 1/LPT1_1803067_Lab_Report .docx
+++ b/compiler design/lab test 1/LPT1_1803067_Lab_Report .docx
@@ -21,62 +21,62 @@
         </w:rPr>
         <w:t>Roll No: 1803067</w:t>
       </w:r>
+    </w:p>
+    <w:p>
+      <w:pPr>
+        <w:jc w:val="center"/>
+        <w:rPr>
+          <w:rFonts w:ascii="Calibri" w:eastAsia="Calibri" w:hAnsi="Calibri" w:cs="Calibri"/>
+          <w:b/>
+          <w:sz w:val="26"/>
+          <w:szCs w:val="26"/>
+        </w:rPr>
+      </w:pPr>
+    </w:p>
+    <w:p>
+      <w:pPr>
+        <w:jc w:val="center"/>
+        <w:rPr>
+          <w:rFonts w:ascii="Calibri" w:eastAsia="Calibri" w:hAnsi="Calibri" w:cs="Calibri"/>
+          <w:b/>
+          <w:sz w:val="26"/>
+          <w:szCs w:val="26"/>
+        </w:rPr>
+      </w:pPr>
+      <w:r>
+        <w:rPr>
+          <w:rFonts w:ascii="Calibri" w:eastAsia="Calibri" w:hAnsi="Calibri" w:cs="Calibri"/>
+          <w:b/>
+          <w:sz w:val="26"/>
+          <w:szCs w:val="26"/>
+        </w:rPr>
+        <w:t>Lab Performance Test 1</w:t>
+      </w:r>
+    </w:p>
+    <w:p>
+      <w:pPr>
+        <w:jc w:val="center"/>
+        <w:rPr>
+          <w:rFonts w:ascii="Calibri" w:eastAsia="Calibri" w:hAnsi="Calibri" w:cs="Calibri"/>
+          <w:b/>
+          <w:sz w:val="26"/>
+          <w:szCs w:val="26"/>
+        </w:rPr>
+      </w:pPr>
+      <w:r>
+        <w:rPr>
+          <w:rFonts w:ascii="Calibri" w:eastAsia="Calibri" w:hAnsi="Calibri" w:cs="Calibri"/>
+          <w:b/>
+          <w:sz w:val="26"/>
+          <w:szCs w:val="26"/>
+        </w:rPr>
+        <w:t>Lab Task Q1 , Q2a , Q2b</w:t>
+      </w:r>
       <w:bookmarkStart w:id="0" w:name="_GoBack"/>
       <w:bookmarkEnd w:id="0"/>
     </w:p>
     <w:p>
       <w:pPr>
-        <w:jc w:val="center"/>
-        <w:rPr>
-          <w:rFonts w:ascii="Calibri" w:eastAsia="Calibri" w:hAnsi="Calibri" w:cs="Calibri"/>
-          <w:b/>
-          <w:sz w:val="26"/>
-          <w:szCs w:val="26"/>
-        </w:rPr>
-      </w:pPr>
-    </w:p>
-    <w:p>
-      <w:pPr>
-        <w:jc w:val="center"/>
-        <w:rPr>
-          <w:rFonts w:ascii="Calibri" w:eastAsia="Calibri" w:hAnsi="Calibri" w:cs="Calibri"/>
-          <w:b/>
-          <w:sz w:val="26"/>
-          <w:szCs w:val="26"/>
-        </w:rPr>
-      </w:pPr>
-      <w:r>
-        <w:rPr>
-          <w:rFonts w:ascii="Calibri" w:eastAsia="Calibri" w:hAnsi="Calibri" w:cs="Calibri"/>
-          <w:b/>
-          <w:sz w:val="26"/>
-          <w:szCs w:val="26"/>
-        </w:rPr>
-        <w:t>Lab Performance Test [No]</w:t>
-      </w:r>
-    </w:p>
-    <w:p>
-      <w:pPr>
-        <w:jc w:val="center"/>
-        <w:rPr>
-          <w:rFonts w:ascii="Calibri" w:eastAsia="Calibri" w:hAnsi="Calibri" w:cs="Calibri"/>
-          <w:b/>
-          <w:sz w:val="26"/>
-          <w:szCs w:val="26"/>
-        </w:rPr>
-      </w:pPr>
-      <w:r>
-        <w:rPr>
-          <w:rFonts w:ascii="Calibri" w:eastAsia="Calibri" w:hAnsi="Calibri" w:cs="Calibri"/>
-          <w:b/>
-          <w:sz w:val="26"/>
-          <w:szCs w:val="26"/>
-        </w:rPr>
-        <w:t>Lab Task Q[No]</w:t>
-      </w:r>
-    </w:p>
-    <w:p>
-      <w:pPr>
         <w:rPr>
           <w:rFonts w:ascii="Calibri" w:eastAsia="Calibri" w:hAnsi="Calibri" w:cs="Calibri"/>
           <w:b/>
@@ -102,6 +102,139 @@
           <w:szCs w:val="26"/>
         </w:rPr>
       </w:pPr>
+      <w:r>
+        <w:rPr>
+          <w:rFonts w:ascii="Helvetica" w:hAnsi="Helvetica" w:cs="Helvetica"/>
+          <w:color w:val="202124"/>
+          <w:shd w:val="clear" w:color="auto" w:fill="FFFFFF"/>
+        </w:rPr>
+        <w:t>Q1. Consider given code, #include&lt;</w:t>
+      </w:r>
+      <w:proofErr w:type="spellStart"/>
+      <w:r>
+        <w:rPr>
+          <w:rFonts w:ascii="Helvetica" w:hAnsi="Helvetica" w:cs="Helvetica"/>
+          <w:color w:val="202124"/>
+          <w:shd w:val="clear" w:color="auto" w:fill="FFFFFF"/>
+        </w:rPr>
+        <w:t>math.h</w:t>
+      </w:r>
+      <w:proofErr w:type="spellEnd"/>
+      <w:r>
+        <w:rPr>
+          <w:rFonts w:ascii="Helvetica" w:hAnsi="Helvetica" w:cs="Helvetica"/>
+          <w:color w:val="202124"/>
+          <w:shd w:val="clear" w:color="auto" w:fill="FFFFFF"/>
+        </w:rPr>
+        <w:t xml:space="preserve">&gt; </w:t>
+      </w:r>
+      <w:proofErr w:type="spellStart"/>
+      <w:r>
+        <w:rPr>
+          <w:rFonts w:ascii="Helvetica" w:hAnsi="Helvetica" w:cs="Helvetica"/>
+          <w:color w:val="202124"/>
+          <w:shd w:val="clear" w:color="auto" w:fill="FFFFFF"/>
+        </w:rPr>
+        <w:t>int</w:t>
+      </w:r>
+      <w:proofErr w:type="spellEnd"/>
+      <w:r>
+        <w:rPr>
+          <w:rFonts w:ascii="Helvetica" w:hAnsi="Helvetica" w:cs="Helvetica"/>
+          <w:color w:val="202124"/>
+          <w:shd w:val="clear" w:color="auto" w:fill="FFFFFF"/>
+        </w:rPr>
+        <w:t xml:space="preserve"> </w:t>
+      </w:r>
+      <w:proofErr w:type="gramStart"/>
+      <w:r>
+        <w:rPr>
+          <w:rFonts w:ascii="Helvetica" w:hAnsi="Helvetica" w:cs="Helvetica"/>
+          <w:color w:val="202124"/>
+          <w:shd w:val="clear" w:color="auto" w:fill="FFFFFF"/>
+        </w:rPr>
+        <w:t>main(</w:t>
+      </w:r>
+      <w:proofErr w:type="gramEnd"/>
+      <w:r>
+        <w:rPr>
+          <w:rFonts w:ascii="Helvetica" w:hAnsi="Helvetica" w:cs="Helvetica"/>
+          <w:color w:val="202124"/>
+          <w:shd w:val="clear" w:color="auto" w:fill="FFFFFF"/>
+        </w:rPr>
+        <w:t>){ float a=1; float b=2; float c=</w:t>
+      </w:r>
+      <w:proofErr w:type="spellStart"/>
+      <w:r>
+        <w:rPr>
+          <w:rFonts w:ascii="Helvetica" w:hAnsi="Helvetica" w:cs="Helvetica"/>
+          <w:color w:val="202124"/>
+          <w:shd w:val="clear" w:color="auto" w:fill="FFFFFF"/>
+        </w:rPr>
+        <w:t>a+b</w:t>
+      </w:r>
+      <w:proofErr w:type="spellEnd"/>
+      <w:r>
+        <w:rPr>
+          <w:rFonts w:ascii="Helvetica" w:hAnsi="Helvetica" w:cs="Helvetica"/>
+          <w:color w:val="202124"/>
+          <w:shd w:val="clear" w:color="auto" w:fill="FFFFFF"/>
+        </w:rPr>
+        <w:t xml:space="preserve">; return 0; } . Show output file with extension ".s" generated by C compiler along with </w:t>
+      </w:r>
+      <w:proofErr w:type="spellStart"/>
+      <w:r>
+        <w:rPr>
+          <w:rFonts w:ascii="Helvetica" w:hAnsi="Helvetica" w:cs="Helvetica"/>
+          <w:color w:val="202124"/>
+          <w:shd w:val="clear" w:color="auto" w:fill="FFFFFF"/>
+        </w:rPr>
+        <w:t>Makefile</w:t>
+      </w:r>
+      <w:proofErr w:type="spellEnd"/>
+      <w:r>
+        <w:rPr>
+          <w:rFonts w:ascii="Helvetica" w:hAnsi="Helvetica" w:cs="Helvetica"/>
+          <w:color w:val="202124"/>
+          <w:shd w:val="clear" w:color="auto" w:fill="FFFFFF"/>
+        </w:rPr>
+        <w:t xml:space="preserve"> (point penalty for adding extra commands other than necessary).</w:t>
+      </w:r>
+      <w:r>
+        <w:rPr>
+          <w:rFonts w:ascii="Helvetica" w:hAnsi="Helvetica" w:cs="Helvetica"/>
+          <w:color w:val="202124"/>
+          <w:shd w:val="clear" w:color="auto" w:fill="FFFFFF"/>
+        </w:rPr>
+        <w:br/>
+      </w:r>
+      <w:r>
+        <w:rPr>
+          <w:rFonts w:ascii="Helvetica" w:hAnsi="Helvetica" w:cs="Helvetica"/>
+          <w:color w:val="202124"/>
+          <w:shd w:val="clear" w:color="auto" w:fill="FFFFFF"/>
+        </w:rPr>
+        <w:br/>
+        <w:t>Q2. Consider given statements, 1. We bought 1 Apple 2.  You sold 50 Mangoes</w:t>
+      </w:r>
+      <w:proofErr w:type="gramStart"/>
+      <w:r>
+        <w:rPr>
+          <w:rFonts w:ascii="Helvetica" w:hAnsi="Helvetica" w:cs="Helvetica"/>
+          <w:color w:val="202124"/>
+          <w:shd w:val="clear" w:color="auto" w:fill="FFFFFF"/>
+        </w:rPr>
+        <w:t>  3</w:t>
+      </w:r>
+      <w:proofErr w:type="gramEnd"/>
+      <w:r>
+        <w:rPr>
+          <w:rFonts w:ascii="Helvetica" w:hAnsi="Helvetica" w:cs="Helvetica"/>
+          <w:color w:val="202124"/>
+          <w:shd w:val="clear" w:color="auto" w:fill="FFFFFF"/>
+        </w:rPr>
+        <w:t>. We Wanted 0 Oranges. a) Show a flex file which can tokenize given statements. b) Show a bison file which can parse given statements. </w:t>
+      </w:r>
     </w:p>
     <w:p>
       <w:pPr>
@@ -121,6 +254,15 @@
           <w:szCs w:val="26"/>
         </w:rPr>
       </w:pPr>
+      <w:r>
+        <w:rPr>
+          <w:rFonts w:ascii="Calibri" w:eastAsia="Calibri" w:hAnsi="Calibri" w:cs="Calibri"/>
+          <w:b/>
+          <w:sz w:val="26"/>
+          <w:szCs w:val="26"/>
+        </w:rPr>
+        <w:t xml:space="preserve">Q1. </w:t>
+      </w:r>
       <w:r>
         <w:rPr>
           <w:rFonts w:ascii="Calibri" w:eastAsia="Calibri" w:hAnsi="Calibri" w:cs="Calibri"/>
@@ -163,6 +305,192 @@
           </w:tcPr>
           <w:p>
             <w:pPr>
+              <w:shd w:val="clear" w:color="auto" w:fill="1E1E1E"/>
+              <w:spacing w:line="405" w:lineRule="atLeast"/>
+              <w:rPr>
+                <w:rFonts w:ascii="Consolas" w:eastAsia="Times New Roman" w:hAnsi="Consolas" w:cs="Times New Roman"/>
+                <w:color w:val="D4D4D4"/>
+                <w:sz w:val="30"/>
+                <w:szCs w:val="30"/>
+              </w:rPr>
+            </w:pPr>
+            <w:r>
+              <w:rPr>
+                <w:rFonts w:ascii="Consolas" w:eastAsia="Times New Roman" w:hAnsi="Consolas" w:cs="Times New Roman"/>
+                <w:color w:val="DCDCAA"/>
+                <w:sz w:val="30"/>
+                <w:szCs w:val="30"/>
+              </w:rPr>
+              <w:t>all</w:t>
+            </w:r>
+            <w:r>
+              <w:rPr>
+                <w:rFonts w:ascii="Consolas" w:eastAsia="Times New Roman" w:hAnsi="Consolas" w:cs="Times New Roman"/>
+                <w:color w:val="D4D4D4"/>
+                <w:sz w:val="30"/>
+                <w:szCs w:val="30"/>
+              </w:rPr>
+              <w:t>:</w:t>
+            </w:r>
+          </w:p>
+          <w:p>
+            <w:pPr>
+              <w:shd w:val="clear" w:color="auto" w:fill="1E1E1E"/>
+              <w:spacing w:line="405" w:lineRule="atLeast"/>
+              <w:rPr>
+                <w:rFonts w:ascii="Consolas" w:eastAsia="Times New Roman" w:hAnsi="Consolas" w:cs="Times New Roman"/>
+                <w:color w:val="D4D4D4"/>
+                <w:sz w:val="30"/>
+                <w:szCs w:val="30"/>
+              </w:rPr>
+            </w:pPr>
+            <w:r>
+              <w:rPr>
+                <w:rFonts w:ascii="Consolas" w:eastAsia="Times New Roman" w:hAnsi="Consolas" w:cs="Times New Roman"/>
+                <w:color w:val="D4D4D4"/>
+                <w:sz w:val="30"/>
+                <w:szCs w:val="30"/>
+              </w:rPr>
+              <w:t xml:space="preserve">    </w:t>
+            </w:r>
+            <w:proofErr w:type="spellStart"/>
+            <w:r>
+              <w:rPr>
+                <w:rFonts w:ascii="Consolas" w:eastAsia="Times New Roman" w:hAnsi="Consolas" w:cs="Times New Roman"/>
+                <w:color w:val="D4D4D4"/>
+                <w:sz w:val="30"/>
+                <w:szCs w:val="30"/>
+              </w:rPr>
+              <w:t>gcc</w:t>
+            </w:r>
+            <w:proofErr w:type="spellEnd"/>
+            <w:r>
+              <w:rPr>
+                <w:rFonts w:ascii="Consolas" w:eastAsia="Times New Roman" w:hAnsi="Consolas" w:cs="Times New Roman"/>
+                <w:color w:val="D4D4D4"/>
+                <w:sz w:val="30"/>
+                <w:szCs w:val="30"/>
+              </w:rPr>
+              <w:t xml:space="preserve"> -E </w:t>
+            </w:r>
+            <w:proofErr w:type="spellStart"/>
+            <w:r>
+              <w:rPr>
+                <w:rFonts w:ascii="Consolas" w:eastAsia="Times New Roman" w:hAnsi="Consolas" w:cs="Times New Roman"/>
+                <w:color w:val="D4D4D4"/>
+                <w:sz w:val="30"/>
+                <w:szCs w:val="30"/>
+              </w:rPr>
+              <w:t>code.c</w:t>
+            </w:r>
+            <w:proofErr w:type="spellEnd"/>
+            <w:r>
+              <w:rPr>
+                <w:rFonts w:ascii="Consolas" w:eastAsia="Times New Roman" w:hAnsi="Consolas" w:cs="Times New Roman"/>
+                <w:color w:val="D4D4D4"/>
+                <w:sz w:val="30"/>
+                <w:szCs w:val="30"/>
+              </w:rPr>
+              <w:t xml:space="preserve"> &gt; </w:t>
+            </w:r>
+            <w:proofErr w:type="spellStart"/>
+            <w:r>
+              <w:rPr>
+                <w:rFonts w:ascii="Consolas" w:eastAsia="Times New Roman" w:hAnsi="Consolas" w:cs="Times New Roman"/>
+                <w:color w:val="D4D4D4"/>
+                <w:sz w:val="30"/>
+                <w:szCs w:val="30"/>
+              </w:rPr>
+              <w:t>code.i</w:t>
+            </w:r>
+            <w:proofErr w:type="spellEnd"/>
+          </w:p>
+          <w:p>
+            <w:pPr>
+              <w:shd w:val="clear" w:color="auto" w:fill="1E1E1E"/>
+              <w:spacing w:line="405" w:lineRule="atLeast"/>
+              <w:rPr>
+                <w:rFonts w:ascii="Consolas" w:eastAsia="Times New Roman" w:hAnsi="Consolas" w:cs="Times New Roman"/>
+                <w:color w:val="D4D4D4"/>
+                <w:sz w:val="30"/>
+                <w:szCs w:val="30"/>
+              </w:rPr>
+            </w:pPr>
+            <w:r>
+              <w:rPr>
+                <w:rFonts w:ascii="Consolas" w:eastAsia="Times New Roman" w:hAnsi="Consolas" w:cs="Times New Roman"/>
+                <w:color w:val="D4D4D4"/>
+                <w:sz w:val="30"/>
+                <w:szCs w:val="30"/>
+              </w:rPr>
+              <w:t xml:space="preserve">    </w:t>
+            </w:r>
+            <w:proofErr w:type="spellStart"/>
+            <w:r>
+              <w:rPr>
+                <w:rFonts w:ascii="Consolas" w:eastAsia="Times New Roman" w:hAnsi="Consolas" w:cs="Times New Roman"/>
+                <w:color w:val="D4D4D4"/>
+                <w:sz w:val="30"/>
+                <w:szCs w:val="30"/>
+              </w:rPr>
+              <w:t>gcc</w:t>
+            </w:r>
+            <w:proofErr w:type="spellEnd"/>
+            <w:r>
+              <w:rPr>
+                <w:rFonts w:ascii="Consolas" w:eastAsia="Times New Roman" w:hAnsi="Consolas" w:cs="Times New Roman"/>
+                <w:color w:val="D4D4D4"/>
+                <w:sz w:val="30"/>
+                <w:szCs w:val="30"/>
+              </w:rPr>
+              <w:t xml:space="preserve"> -S -</w:t>
+            </w:r>
+            <w:proofErr w:type="spellStart"/>
+            <w:r>
+              <w:rPr>
+                <w:rFonts w:ascii="Consolas" w:eastAsia="Times New Roman" w:hAnsi="Consolas" w:cs="Times New Roman"/>
+                <w:color w:val="D4D4D4"/>
+                <w:sz w:val="30"/>
+                <w:szCs w:val="30"/>
+              </w:rPr>
+              <w:t>masm</w:t>
+            </w:r>
+            <w:proofErr w:type="spellEnd"/>
+            <w:r>
+              <w:rPr>
+                <w:rFonts w:ascii="Consolas" w:eastAsia="Times New Roman" w:hAnsi="Consolas" w:cs="Times New Roman"/>
+                <w:color w:val="D4D4D4"/>
+                <w:sz w:val="30"/>
+                <w:szCs w:val="30"/>
+              </w:rPr>
+              <w:t xml:space="preserve">=intel </w:t>
+            </w:r>
+            <w:proofErr w:type="spellStart"/>
+            <w:r>
+              <w:rPr>
+                <w:rFonts w:ascii="Consolas" w:eastAsia="Times New Roman" w:hAnsi="Consolas" w:cs="Times New Roman"/>
+                <w:color w:val="D4D4D4"/>
+                <w:sz w:val="30"/>
+                <w:szCs w:val="30"/>
+              </w:rPr>
+              <w:t>code.i</w:t>
+            </w:r>
+            <w:proofErr w:type="spellEnd"/>
+          </w:p>
+          <w:p>
+            <w:pPr>
+              <w:shd w:val="clear" w:color="auto" w:fill="1E1E1E"/>
+              <w:spacing w:line="405" w:lineRule="atLeast"/>
+              <w:rPr>
+                <w:rFonts w:ascii="Consolas" w:eastAsia="Times New Roman" w:hAnsi="Consolas" w:cs="Times New Roman"/>
+                <w:color w:val="D4D4D4"/>
+                <w:sz w:val="30"/>
+                <w:szCs w:val="30"/>
+              </w:rPr>
+            </w:pPr>
+          </w:p>
+          <w:p>
+            <w:pPr>
               <w:widowControl w:val="0"/>
               <w:spacing w:line="240" w:lineRule="auto"/>
               <w:rPr>
@@ -200,7 +528,27 @@
           <w:sz w:val="26"/>
           <w:szCs w:val="26"/>
         </w:rPr>
-        <w:t>Output (Screen/SnapShot):</w:t>
+        <w:t>Output (Screen/</w:t>
+      </w:r>
+      <w:proofErr w:type="spellStart"/>
+      <w:r>
+        <w:rPr>
+          <w:rFonts w:ascii="Calibri" w:eastAsia="Calibri" w:hAnsi="Calibri" w:cs="Calibri"/>
+          <w:b/>
+          <w:sz w:val="26"/>
+          <w:szCs w:val="26"/>
+        </w:rPr>
+        <w:t>SnapShot</w:t>
+      </w:r>
+      <w:proofErr w:type="spellEnd"/>
+      <w:r>
+        <w:rPr>
+          <w:rFonts w:ascii="Calibri" w:eastAsia="Calibri" w:hAnsi="Calibri" w:cs="Calibri"/>
+          <w:b/>
+          <w:sz w:val="26"/>
+          <w:szCs w:val="26"/>
+        </w:rPr>
+        <w:t>):</w:t>
       </w:r>
     </w:p>
     <w:p>
@@ -211,8 +559,3761 @@
           <w:szCs w:val="26"/>
         </w:rPr>
       </w:pPr>
+      <w:r>
+        <w:rPr>
+          <w:rFonts w:ascii="Calibri" w:eastAsia="Calibri" w:hAnsi="Calibri" w:cs="Calibri"/>
+          <w:noProof/>
+          <w:sz w:val="26"/>
+          <w:szCs w:val="26"/>
+        </w:rPr>
+        <w:drawing>
+          <wp:inline distT="0" distB="0" distL="0" distR="0">
+            <wp:extent cx="5733415" cy="2369180"/>
+            <wp:effectExtent l="0" t="0" r="635" b="0"/>
+            <wp:docPr id="1" name="Picture 1" descr="E:\4-1\lab\4-1\compiler design\lab test 1\LPT1_1803067_Q1\q1.png"/>
+            <wp:cNvGraphicFramePr>
+              <a:graphicFrameLocks xmlns:a="http://schemas.openxmlformats.org/drawingml/2006/main" noChangeAspect="1"/>
+            </wp:cNvGraphicFramePr>
+            <a:graphic xmlns:a="http://schemas.openxmlformats.org/drawingml/2006/main">
+              <a:graphicData uri="http://schemas.openxmlformats.org/drawingml/2006/picture">
+                <pic:pic xmlns:pic="http://schemas.openxmlformats.org/drawingml/2006/picture">
+                  <pic:nvPicPr>
+                    <pic:cNvPr id="0" name="Picture 1" descr="E:\4-1\lab\4-1\compiler design\lab test 1\LPT1_1803067_Q1\q1.png"/>
+                    <pic:cNvPicPr>
+                      <a:picLocks noChangeAspect="1" noChangeArrowheads="1"/>
+                    </pic:cNvPicPr>
+                  </pic:nvPicPr>
+                  <pic:blipFill>
+                    <a:blip r:embed="rId4">
+                      <a:extLst>
+                        <a:ext uri="{28A0092B-C50C-407E-A947-70E740481C1C}">
+                          <a14:useLocalDpi xmlns:a14="http://schemas.microsoft.com/office/drawing/2010/main" val="0"/>
+                        </a:ext>
+                      </a:extLst>
+                    </a:blip>
+                    <a:srcRect/>
+                    <a:stretch>
+                      <a:fillRect/>
+                    </a:stretch>
+                  </pic:blipFill>
+                  <pic:spPr bwMode="auto">
+                    <a:xfrm>
+                      <a:off x="0" y="0"/>
+                      <a:ext cx="5733415" cy="2369180"/>
+                    </a:xfrm>
+                    <a:prstGeom prst="rect">
+                      <a:avLst/>
+                    </a:prstGeom>
+                    <a:noFill/>
+                    <a:ln>
+                      <a:noFill/>
+                    </a:ln>
+                  </pic:spPr>
+                </pic:pic>
+              </a:graphicData>
+            </a:graphic>
+          </wp:inline>
+        </w:drawing>
+      </w:r>
     </w:p>
-    <w:p/>
+    <w:p>
+      <w:pPr>
+        <w:rPr>
+          <w:rFonts w:ascii="Calibri" w:eastAsia="Calibri" w:hAnsi="Calibri" w:cs="Calibri"/>
+          <w:sz w:val="26"/>
+          <w:szCs w:val="26"/>
+        </w:rPr>
+      </w:pPr>
+    </w:p>
+    <w:p>
+      <w:pPr>
+        <w:rPr>
+          <w:rFonts w:ascii="Calibri" w:eastAsia="Calibri" w:hAnsi="Calibri" w:cs="Calibri"/>
+          <w:b/>
+          <w:sz w:val="26"/>
+          <w:szCs w:val="26"/>
+        </w:rPr>
+      </w:pPr>
+    </w:p>
+    <w:p>
+      <w:pPr>
+        <w:rPr>
+          <w:rFonts w:ascii="Calibri" w:eastAsia="Calibri" w:hAnsi="Calibri" w:cs="Calibri"/>
+          <w:b/>
+          <w:sz w:val="26"/>
+          <w:szCs w:val="26"/>
+        </w:rPr>
+      </w:pPr>
+      <w:r>
+        <w:rPr>
+          <w:rFonts w:ascii="Calibri" w:eastAsia="Calibri" w:hAnsi="Calibri" w:cs="Calibri"/>
+          <w:b/>
+          <w:sz w:val="26"/>
+          <w:szCs w:val="26"/>
+        </w:rPr>
+        <w:t>Q2A</w:t>
+      </w:r>
+      <w:r>
+        <w:rPr>
+          <w:rFonts w:ascii="Calibri" w:eastAsia="Calibri" w:hAnsi="Calibri" w:cs="Calibri"/>
+          <w:b/>
+          <w:sz w:val="26"/>
+          <w:szCs w:val="26"/>
+        </w:rPr>
+        <w:t>. Solution (Bold your own written code):</w:t>
+      </w:r>
+    </w:p>
+    <w:tbl>
+      <w:tblPr>
+        <w:tblStyle w:val="a"/>
+        <w:tblW w:w="9029" w:type="dxa"/>
+        <w:tblBorders>
+          <w:top w:val="single" w:sz="8" w:space="0" w:color="000000"/>
+          <w:left w:val="single" w:sz="8" w:space="0" w:color="000000"/>
+          <w:bottom w:val="single" w:sz="8" w:space="0" w:color="000000"/>
+          <w:right w:val="single" w:sz="8" w:space="0" w:color="000000"/>
+          <w:insideH w:val="single" w:sz="8" w:space="0" w:color="000000"/>
+          <w:insideV w:val="single" w:sz="8" w:space="0" w:color="000000"/>
+        </w:tblBorders>
+        <w:tblLayout w:type="fixed"/>
+        <w:tblLook w:val="0600" w:firstRow="0" w:lastRow="0" w:firstColumn="0" w:lastColumn="0" w:noHBand="1" w:noVBand="1"/>
+      </w:tblPr>
+      <w:tblGrid>
+        <w:gridCol w:w="9029"/>
+      </w:tblGrid>
+      <w:tr>
+        <w:tc>
+          <w:tcPr>
+            <w:tcW w:w="9029" w:type="dxa"/>
+            <w:shd w:val="clear" w:color="auto" w:fill="auto"/>
+            <w:tcMar>
+              <w:top w:w="100" w:type="dxa"/>
+              <w:left w:w="100" w:type="dxa"/>
+              <w:bottom w:w="100" w:type="dxa"/>
+              <w:right w:w="100" w:type="dxa"/>
+            </w:tcMar>
+          </w:tcPr>
+          <w:p>
+            <w:pPr>
+              <w:widowControl w:val="0"/>
+              <w:spacing w:line="240" w:lineRule="auto"/>
+              <w:rPr>
+                <w:rFonts w:ascii="Courier" w:eastAsia="Courier" w:hAnsi="Courier" w:cs="Courier"/>
+                <w:sz w:val="26"/>
+                <w:szCs w:val="26"/>
+              </w:rPr>
+            </w:pPr>
+            <w:r>
+              <w:rPr>
+                <w:rFonts w:ascii="Courier" w:eastAsia="Courier" w:hAnsi="Courier" w:cs="Courier"/>
+                <w:sz w:val="26"/>
+                <w:szCs w:val="26"/>
+              </w:rPr>
+              <w:t xml:space="preserve">.l </w:t>
+            </w:r>
+          </w:p>
+          <w:p>
+            <w:pPr>
+              <w:shd w:val="clear" w:color="auto" w:fill="1E1E1E"/>
+              <w:spacing w:line="405" w:lineRule="atLeast"/>
+              <w:rPr>
+                <w:rFonts w:ascii="Consolas" w:eastAsia="Times New Roman" w:hAnsi="Consolas" w:cs="Times New Roman"/>
+                <w:color w:val="D4D4D4"/>
+                <w:sz w:val="30"/>
+                <w:szCs w:val="30"/>
+              </w:rPr>
+            </w:pPr>
+            <w:r>
+              <w:rPr>
+                <w:rFonts w:ascii="Consolas" w:eastAsia="Times New Roman" w:hAnsi="Consolas" w:cs="Times New Roman"/>
+                <w:color w:val="569CD6"/>
+                <w:sz w:val="30"/>
+                <w:szCs w:val="30"/>
+              </w:rPr>
+              <w:t>%option</w:t>
+            </w:r>
+            <w:r>
+              <w:rPr>
+                <w:rFonts w:ascii="Consolas" w:eastAsia="Times New Roman" w:hAnsi="Consolas" w:cs="Times New Roman"/>
+                <w:color w:val="D4D4D4"/>
+                <w:sz w:val="30"/>
+                <w:szCs w:val="30"/>
+              </w:rPr>
+              <w:t xml:space="preserve"> </w:t>
+            </w:r>
+            <w:proofErr w:type="spellStart"/>
+            <w:r>
+              <w:rPr>
+                <w:rFonts w:ascii="Consolas" w:eastAsia="Times New Roman" w:hAnsi="Consolas" w:cs="Times New Roman"/>
+                <w:color w:val="D4D4D4"/>
+                <w:sz w:val="30"/>
+                <w:szCs w:val="30"/>
+              </w:rPr>
+              <w:t>noyywrap</w:t>
+            </w:r>
+            <w:proofErr w:type="spellEnd"/>
+          </w:p>
+          <w:p>
+            <w:pPr>
+              <w:shd w:val="clear" w:color="auto" w:fill="1E1E1E"/>
+              <w:spacing w:after="300" w:line="405" w:lineRule="atLeast"/>
+              <w:rPr>
+                <w:rFonts w:ascii="Consolas" w:eastAsia="Times New Roman" w:hAnsi="Consolas" w:cs="Times New Roman"/>
+                <w:color w:val="D4D4D4"/>
+                <w:sz w:val="30"/>
+                <w:szCs w:val="30"/>
+              </w:rPr>
+            </w:pPr>
+          </w:p>
+          <w:p>
+            <w:pPr>
+              <w:shd w:val="clear" w:color="auto" w:fill="1E1E1E"/>
+              <w:spacing w:line="405" w:lineRule="atLeast"/>
+              <w:rPr>
+                <w:rFonts w:ascii="Consolas" w:eastAsia="Times New Roman" w:hAnsi="Consolas" w:cs="Times New Roman"/>
+                <w:color w:val="D4D4D4"/>
+                <w:sz w:val="30"/>
+                <w:szCs w:val="30"/>
+              </w:rPr>
+            </w:pPr>
+            <w:r>
+              <w:rPr>
+                <w:rFonts w:ascii="Consolas" w:eastAsia="Times New Roman" w:hAnsi="Consolas" w:cs="Times New Roman"/>
+                <w:color w:val="D4D4D4"/>
+                <w:sz w:val="30"/>
+                <w:szCs w:val="30"/>
+              </w:rPr>
+              <w:t>%{</w:t>
+            </w:r>
+          </w:p>
+          <w:p>
+            <w:pPr>
+              <w:shd w:val="clear" w:color="auto" w:fill="1E1E1E"/>
+              <w:spacing w:after="300" w:line="405" w:lineRule="atLeast"/>
+              <w:rPr>
+                <w:rFonts w:ascii="Consolas" w:eastAsia="Times New Roman" w:hAnsi="Consolas" w:cs="Times New Roman"/>
+                <w:color w:val="D4D4D4"/>
+                <w:sz w:val="30"/>
+                <w:szCs w:val="30"/>
+              </w:rPr>
+            </w:pPr>
+          </w:p>
+          <w:p>
+            <w:pPr>
+              <w:shd w:val="clear" w:color="auto" w:fill="1E1E1E"/>
+              <w:spacing w:line="405" w:lineRule="atLeast"/>
+              <w:rPr>
+                <w:rFonts w:ascii="Consolas" w:eastAsia="Times New Roman" w:hAnsi="Consolas" w:cs="Times New Roman"/>
+                <w:color w:val="D4D4D4"/>
+                <w:sz w:val="30"/>
+                <w:szCs w:val="30"/>
+              </w:rPr>
+            </w:pPr>
+            <w:r>
+              <w:rPr>
+                <w:rFonts w:ascii="Consolas" w:eastAsia="Times New Roman" w:hAnsi="Consolas" w:cs="Times New Roman"/>
+                <w:color w:val="D4D4D4"/>
+                <w:sz w:val="30"/>
+                <w:szCs w:val="30"/>
+              </w:rPr>
+              <w:t>%}</w:t>
+            </w:r>
+          </w:p>
+          <w:p>
+            <w:pPr>
+              <w:shd w:val="clear" w:color="auto" w:fill="1E1E1E"/>
+              <w:spacing w:after="300" w:line="405" w:lineRule="atLeast"/>
+              <w:rPr>
+                <w:rFonts w:ascii="Consolas" w:eastAsia="Times New Roman" w:hAnsi="Consolas" w:cs="Times New Roman"/>
+                <w:color w:val="D4D4D4"/>
+                <w:sz w:val="30"/>
+                <w:szCs w:val="30"/>
+              </w:rPr>
+            </w:pPr>
+          </w:p>
+          <w:p>
+            <w:pPr>
+              <w:shd w:val="clear" w:color="auto" w:fill="1E1E1E"/>
+              <w:spacing w:line="405" w:lineRule="atLeast"/>
+              <w:rPr>
+                <w:rFonts w:ascii="Consolas" w:eastAsia="Times New Roman" w:hAnsi="Consolas" w:cs="Times New Roman"/>
+                <w:color w:val="D4D4D4"/>
+                <w:sz w:val="30"/>
+                <w:szCs w:val="30"/>
+              </w:rPr>
+            </w:pPr>
+            <w:r>
+              <w:rPr>
+                <w:rFonts w:ascii="Consolas" w:eastAsia="Times New Roman" w:hAnsi="Consolas" w:cs="Times New Roman"/>
+                <w:color w:val="D4D4D4"/>
+                <w:sz w:val="30"/>
+                <w:szCs w:val="30"/>
+              </w:rPr>
+              <w:t>%%</w:t>
+            </w:r>
+          </w:p>
+          <w:p>
+            <w:pPr>
+              <w:shd w:val="clear" w:color="auto" w:fill="1E1E1E"/>
+              <w:spacing w:line="405" w:lineRule="atLeast"/>
+              <w:rPr>
+                <w:rFonts w:ascii="Consolas" w:eastAsia="Times New Roman" w:hAnsi="Consolas" w:cs="Times New Roman"/>
+                <w:color w:val="D4D4D4"/>
+                <w:sz w:val="30"/>
+                <w:szCs w:val="30"/>
+              </w:rPr>
+            </w:pPr>
+            <w:r>
+              <w:rPr>
+                <w:rFonts w:ascii="Consolas" w:eastAsia="Times New Roman" w:hAnsi="Consolas" w:cs="Times New Roman"/>
+                <w:color w:val="CE9178"/>
+                <w:sz w:val="30"/>
+                <w:szCs w:val="30"/>
+              </w:rPr>
+              <w:t>"1"</w:t>
+            </w:r>
+            <w:r>
+              <w:rPr>
+                <w:rFonts w:ascii="Consolas" w:eastAsia="Times New Roman" w:hAnsi="Consolas" w:cs="Times New Roman"/>
+                <w:color w:val="D16969"/>
+                <w:sz w:val="30"/>
+                <w:szCs w:val="30"/>
+              </w:rPr>
+              <w:t>|</w:t>
+            </w:r>
+            <w:r>
+              <w:rPr>
+                <w:rFonts w:ascii="Consolas" w:eastAsia="Times New Roman" w:hAnsi="Consolas" w:cs="Times New Roman"/>
+                <w:color w:val="CE9178"/>
+                <w:sz w:val="30"/>
+                <w:szCs w:val="30"/>
+              </w:rPr>
+              <w:t>"50"</w:t>
+            </w:r>
+            <w:r>
+              <w:rPr>
+                <w:rFonts w:ascii="Consolas" w:eastAsia="Times New Roman" w:hAnsi="Consolas" w:cs="Times New Roman"/>
+                <w:color w:val="D16969"/>
+                <w:sz w:val="30"/>
+                <w:szCs w:val="30"/>
+              </w:rPr>
+              <w:t>|</w:t>
+            </w:r>
+            <w:r>
+              <w:rPr>
+                <w:rFonts w:ascii="Consolas" w:eastAsia="Times New Roman" w:hAnsi="Consolas" w:cs="Times New Roman"/>
+                <w:color w:val="CE9178"/>
+                <w:sz w:val="30"/>
+                <w:szCs w:val="30"/>
+              </w:rPr>
+              <w:t>"0"</w:t>
+            </w:r>
+            <w:r>
+              <w:rPr>
+                <w:rFonts w:ascii="Consolas" w:eastAsia="Times New Roman" w:hAnsi="Consolas" w:cs="Times New Roman"/>
+                <w:color w:val="D4D4D4"/>
+                <w:sz w:val="30"/>
+                <w:szCs w:val="30"/>
+              </w:rPr>
+              <w:t xml:space="preserve">   {</w:t>
+            </w:r>
+            <w:proofErr w:type="spellStart"/>
+            <w:r>
+              <w:rPr>
+                <w:rFonts w:ascii="Consolas" w:eastAsia="Times New Roman" w:hAnsi="Consolas" w:cs="Times New Roman"/>
+                <w:color w:val="DCDCAA"/>
+                <w:sz w:val="30"/>
+                <w:szCs w:val="30"/>
+              </w:rPr>
+              <w:t>printf</w:t>
+            </w:r>
+            <w:proofErr w:type="spellEnd"/>
+            <w:r>
+              <w:rPr>
+                <w:rFonts w:ascii="Consolas" w:eastAsia="Times New Roman" w:hAnsi="Consolas" w:cs="Times New Roman"/>
+                <w:color w:val="D4D4D4"/>
+                <w:sz w:val="30"/>
+                <w:szCs w:val="30"/>
+              </w:rPr>
+              <w:t>(</w:t>
+            </w:r>
+            <w:r>
+              <w:rPr>
+                <w:rFonts w:ascii="Consolas" w:eastAsia="Times New Roman" w:hAnsi="Consolas" w:cs="Times New Roman"/>
+                <w:color w:val="CE9178"/>
+                <w:sz w:val="30"/>
+                <w:szCs w:val="30"/>
+              </w:rPr>
+              <w:t>"ADJ =&gt;</w:t>
+            </w:r>
+            <w:r>
+              <w:rPr>
+                <w:rFonts w:ascii="Consolas" w:eastAsia="Times New Roman" w:hAnsi="Consolas" w:cs="Times New Roman"/>
+                <w:color w:val="9CDCFE"/>
+                <w:sz w:val="30"/>
+                <w:szCs w:val="30"/>
+              </w:rPr>
+              <w:t>%s</w:t>
+            </w:r>
+            <w:r>
+              <w:rPr>
+                <w:rFonts w:ascii="Consolas" w:eastAsia="Times New Roman" w:hAnsi="Consolas" w:cs="Times New Roman"/>
+                <w:color w:val="D7BA7D"/>
+                <w:sz w:val="30"/>
+                <w:szCs w:val="30"/>
+              </w:rPr>
+              <w:t>\t</w:t>
+            </w:r>
+            <w:r>
+              <w:rPr>
+                <w:rFonts w:ascii="Consolas" w:eastAsia="Times New Roman" w:hAnsi="Consolas" w:cs="Times New Roman"/>
+                <w:color w:val="CE9178"/>
+                <w:sz w:val="30"/>
+                <w:szCs w:val="30"/>
+              </w:rPr>
+              <w:t>"</w:t>
+            </w:r>
+            <w:r>
+              <w:rPr>
+                <w:rFonts w:ascii="Consolas" w:eastAsia="Times New Roman" w:hAnsi="Consolas" w:cs="Times New Roman"/>
+                <w:color w:val="D4D4D4"/>
+                <w:sz w:val="30"/>
+                <w:szCs w:val="30"/>
+              </w:rPr>
+              <w:t>,</w:t>
+            </w:r>
+            <w:proofErr w:type="spellStart"/>
+            <w:r>
+              <w:rPr>
+                <w:rFonts w:ascii="Consolas" w:eastAsia="Times New Roman" w:hAnsi="Consolas" w:cs="Times New Roman"/>
+                <w:color w:val="D4D4D4"/>
+                <w:sz w:val="30"/>
+                <w:szCs w:val="30"/>
+              </w:rPr>
+              <w:t>yytext</w:t>
+            </w:r>
+            <w:proofErr w:type="spellEnd"/>
+            <w:r>
+              <w:rPr>
+                <w:rFonts w:ascii="Consolas" w:eastAsia="Times New Roman" w:hAnsi="Consolas" w:cs="Times New Roman"/>
+                <w:color w:val="D4D4D4"/>
+                <w:sz w:val="30"/>
+                <w:szCs w:val="30"/>
+              </w:rPr>
+              <w:t>);}</w:t>
+            </w:r>
+          </w:p>
+          <w:p>
+            <w:pPr>
+              <w:shd w:val="clear" w:color="auto" w:fill="1E1E1E"/>
+              <w:spacing w:line="405" w:lineRule="atLeast"/>
+              <w:rPr>
+                <w:rFonts w:ascii="Consolas" w:eastAsia="Times New Roman" w:hAnsi="Consolas" w:cs="Times New Roman"/>
+                <w:color w:val="D4D4D4"/>
+                <w:sz w:val="30"/>
+                <w:szCs w:val="30"/>
+              </w:rPr>
+            </w:pPr>
+            <w:r>
+              <w:rPr>
+                <w:rFonts w:ascii="Consolas" w:eastAsia="Times New Roman" w:hAnsi="Consolas" w:cs="Times New Roman"/>
+                <w:color w:val="CE9178"/>
+                <w:sz w:val="30"/>
+                <w:szCs w:val="30"/>
+              </w:rPr>
+              <w:t>"</w:t>
+            </w:r>
+            <w:proofErr w:type="spellStart"/>
+            <w:r>
+              <w:rPr>
+                <w:rFonts w:ascii="Consolas" w:eastAsia="Times New Roman" w:hAnsi="Consolas" w:cs="Times New Roman"/>
+                <w:color w:val="CE9178"/>
+                <w:sz w:val="30"/>
+                <w:szCs w:val="30"/>
+              </w:rPr>
+              <w:t>We"</w:t>
+            </w:r>
+            <w:r>
+              <w:rPr>
+                <w:rFonts w:ascii="Consolas" w:eastAsia="Times New Roman" w:hAnsi="Consolas" w:cs="Times New Roman"/>
+                <w:color w:val="D16969"/>
+                <w:sz w:val="30"/>
+                <w:szCs w:val="30"/>
+              </w:rPr>
+              <w:t>|</w:t>
+            </w:r>
+            <w:r>
+              <w:rPr>
+                <w:rFonts w:ascii="Consolas" w:eastAsia="Times New Roman" w:hAnsi="Consolas" w:cs="Times New Roman"/>
+                <w:color w:val="CE9178"/>
+                <w:sz w:val="30"/>
+                <w:szCs w:val="30"/>
+              </w:rPr>
+              <w:t>"You</w:t>
+            </w:r>
+            <w:proofErr w:type="spellEnd"/>
+            <w:r>
+              <w:rPr>
+                <w:rFonts w:ascii="Consolas" w:eastAsia="Times New Roman" w:hAnsi="Consolas" w:cs="Times New Roman"/>
+                <w:color w:val="CE9178"/>
+                <w:sz w:val="30"/>
+                <w:szCs w:val="30"/>
+              </w:rPr>
+              <w:t>"</w:t>
+            </w:r>
+            <w:r>
+              <w:rPr>
+                <w:rFonts w:ascii="Consolas" w:eastAsia="Times New Roman" w:hAnsi="Consolas" w:cs="Times New Roman"/>
+                <w:color w:val="D4D4D4"/>
+                <w:sz w:val="30"/>
+                <w:szCs w:val="30"/>
+              </w:rPr>
+              <w:t xml:space="preserve">   {</w:t>
+            </w:r>
+            <w:proofErr w:type="spellStart"/>
+            <w:r>
+              <w:rPr>
+                <w:rFonts w:ascii="Consolas" w:eastAsia="Times New Roman" w:hAnsi="Consolas" w:cs="Times New Roman"/>
+                <w:color w:val="DCDCAA"/>
+                <w:sz w:val="30"/>
+                <w:szCs w:val="30"/>
+              </w:rPr>
+              <w:t>printf</w:t>
+            </w:r>
+            <w:proofErr w:type="spellEnd"/>
+            <w:r>
+              <w:rPr>
+                <w:rFonts w:ascii="Consolas" w:eastAsia="Times New Roman" w:hAnsi="Consolas" w:cs="Times New Roman"/>
+                <w:color w:val="D4D4D4"/>
+                <w:sz w:val="30"/>
+                <w:szCs w:val="30"/>
+              </w:rPr>
+              <w:t>(</w:t>
+            </w:r>
+            <w:r>
+              <w:rPr>
+                <w:rFonts w:ascii="Consolas" w:eastAsia="Times New Roman" w:hAnsi="Consolas" w:cs="Times New Roman"/>
+                <w:color w:val="CE9178"/>
+                <w:sz w:val="30"/>
+                <w:szCs w:val="30"/>
+              </w:rPr>
+              <w:t>"N =&gt;</w:t>
+            </w:r>
+            <w:r>
+              <w:rPr>
+                <w:rFonts w:ascii="Consolas" w:eastAsia="Times New Roman" w:hAnsi="Consolas" w:cs="Times New Roman"/>
+                <w:color w:val="9CDCFE"/>
+                <w:sz w:val="30"/>
+                <w:szCs w:val="30"/>
+              </w:rPr>
+              <w:t>%s</w:t>
+            </w:r>
+            <w:r>
+              <w:rPr>
+                <w:rFonts w:ascii="Consolas" w:eastAsia="Times New Roman" w:hAnsi="Consolas" w:cs="Times New Roman"/>
+                <w:color w:val="D7BA7D"/>
+                <w:sz w:val="30"/>
+                <w:szCs w:val="30"/>
+              </w:rPr>
+              <w:t>\t</w:t>
+            </w:r>
+            <w:r>
+              <w:rPr>
+                <w:rFonts w:ascii="Consolas" w:eastAsia="Times New Roman" w:hAnsi="Consolas" w:cs="Times New Roman"/>
+                <w:color w:val="CE9178"/>
+                <w:sz w:val="30"/>
+                <w:szCs w:val="30"/>
+              </w:rPr>
+              <w:t>"</w:t>
+            </w:r>
+            <w:r>
+              <w:rPr>
+                <w:rFonts w:ascii="Consolas" w:eastAsia="Times New Roman" w:hAnsi="Consolas" w:cs="Times New Roman"/>
+                <w:color w:val="D4D4D4"/>
+                <w:sz w:val="30"/>
+                <w:szCs w:val="30"/>
+              </w:rPr>
+              <w:t>,</w:t>
+            </w:r>
+            <w:proofErr w:type="spellStart"/>
+            <w:r>
+              <w:rPr>
+                <w:rFonts w:ascii="Consolas" w:eastAsia="Times New Roman" w:hAnsi="Consolas" w:cs="Times New Roman"/>
+                <w:color w:val="D4D4D4"/>
+                <w:sz w:val="30"/>
+                <w:szCs w:val="30"/>
+              </w:rPr>
+              <w:t>yytext</w:t>
+            </w:r>
+            <w:proofErr w:type="spellEnd"/>
+            <w:r>
+              <w:rPr>
+                <w:rFonts w:ascii="Consolas" w:eastAsia="Times New Roman" w:hAnsi="Consolas" w:cs="Times New Roman"/>
+                <w:color w:val="D4D4D4"/>
+                <w:sz w:val="30"/>
+                <w:szCs w:val="30"/>
+              </w:rPr>
+              <w:t>);}</w:t>
+            </w:r>
+          </w:p>
+          <w:p>
+            <w:pPr>
+              <w:shd w:val="clear" w:color="auto" w:fill="1E1E1E"/>
+              <w:spacing w:line="405" w:lineRule="atLeast"/>
+              <w:rPr>
+                <w:rFonts w:ascii="Consolas" w:eastAsia="Times New Roman" w:hAnsi="Consolas" w:cs="Times New Roman"/>
+                <w:color w:val="D4D4D4"/>
+                <w:sz w:val="30"/>
+                <w:szCs w:val="30"/>
+              </w:rPr>
+            </w:pPr>
+            <w:r>
+              <w:rPr>
+                <w:rFonts w:ascii="Consolas" w:eastAsia="Times New Roman" w:hAnsi="Consolas" w:cs="Times New Roman"/>
+                <w:color w:val="CE9178"/>
+                <w:sz w:val="30"/>
+                <w:szCs w:val="30"/>
+              </w:rPr>
+              <w:t>"</w:t>
+            </w:r>
+            <w:proofErr w:type="spellStart"/>
+            <w:r>
+              <w:rPr>
+                <w:rFonts w:ascii="Consolas" w:eastAsia="Times New Roman" w:hAnsi="Consolas" w:cs="Times New Roman"/>
+                <w:color w:val="CE9178"/>
+                <w:sz w:val="30"/>
+                <w:szCs w:val="30"/>
+              </w:rPr>
+              <w:t>bought"</w:t>
+            </w:r>
+            <w:r>
+              <w:rPr>
+                <w:rFonts w:ascii="Consolas" w:eastAsia="Times New Roman" w:hAnsi="Consolas" w:cs="Times New Roman"/>
+                <w:color w:val="D16969"/>
+                <w:sz w:val="30"/>
+                <w:szCs w:val="30"/>
+              </w:rPr>
+              <w:t>|</w:t>
+            </w:r>
+            <w:r>
+              <w:rPr>
+                <w:rFonts w:ascii="Consolas" w:eastAsia="Times New Roman" w:hAnsi="Consolas" w:cs="Times New Roman"/>
+                <w:color w:val="CE9178"/>
+                <w:sz w:val="30"/>
+                <w:szCs w:val="30"/>
+              </w:rPr>
+              <w:t>"sold"</w:t>
+            </w:r>
+            <w:r>
+              <w:rPr>
+                <w:rFonts w:ascii="Consolas" w:eastAsia="Times New Roman" w:hAnsi="Consolas" w:cs="Times New Roman"/>
+                <w:color w:val="D16969"/>
+                <w:sz w:val="30"/>
+                <w:szCs w:val="30"/>
+              </w:rPr>
+              <w:t>|</w:t>
+            </w:r>
+            <w:r>
+              <w:rPr>
+                <w:rFonts w:ascii="Consolas" w:eastAsia="Times New Roman" w:hAnsi="Consolas" w:cs="Times New Roman"/>
+                <w:color w:val="CE9178"/>
+                <w:sz w:val="30"/>
+                <w:szCs w:val="30"/>
+              </w:rPr>
+              <w:t>"Wanted</w:t>
+            </w:r>
+            <w:proofErr w:type="spellEnd"/>
+            <w:r>
+              <w:rPr>
+                <w:rFonts w:ascii="Consolas" w:eastAsia="Times New Roman" w:hAnsi="Consolas" w:cs="Times New Roman"/>
+                <w:color w:val="CE9178"/>
+                <w:sz w:val="30"/>
+                <w:szCs w:val="30"/>
+              </w:rPr>
+              <w:t>"</w:t>
+            </w:r>
+            <w:r>
+              <w:rPr>
+                <w:rFonts w:ascii="Consolas" w:eastAsia="Times New Roman" w:hAnsi="Consolas" w:cs="Times New Roman"/>
+                <w:color w:val="D4D4D4"/>
+                <w:sz w:val="30"/>
+                <w:szCs w:val="30"/>
+              </w:rPr>
+              <w:t xml:space="preserve">   {</w:t>
+            </w:r>
+            <w:proofErr w:type="spellStart"/>
+            <w:r>
+              <w:rPr>
+                <w:rFonts w:ascii="Consolas" w:eastAsia="Times New Roman" w:hAnsi="Consolas" w:cs="Times New Roman"/>
+                <w:color w:val="DCDCAA"/>
+                <w:sz w:val="30"/>
+                <w:szCs w:val="30"/>
+              </w:rPr>
+              <w:t>printf</w:t>
+            </w:r>
+            <w:proofErr w:type="spellEnd"/>
+            <w:r>
+              <w:rPr>
+                <w:rFonts w:ascii="Consolas" w:eastAsia="Times New Roman" w:hAnsi="Consolas" w:cs="Times New Roman"/>
+                <w:color w:val="D4D4D4"/>
+                <w:sz w:val="30"/>
+                <w:szCs w:val="30"/>
+              </w:rPr>
+              <w:t>(</w:t>
+            </w:r>
+            <w:r>
+              <w:rPr>
+                <w:rFonts w:ascii="Consolas" w:eastAsia="Times New Roman" w:hAnsi="Consolas" w:cs="Times New Roman"/>
+                <w:color w:val="CE9178"/>
+                <w:sz w:val="30"/>
+                <w:szCs w:val="30"/>
+              </w:rPr>
+              <w:t>"V =&gt;</w:t>
+            </w:r>
+            <w:r>
+              <w:rPr>
+                <w:rFonts w:ascii="Consolas" w:eastAsia="Times New Roman" w:hAnsi="Consolas" w:cs="Times New Roman"/>
+                <w:color w:val="9CDCFE"/>
+                <w:sz w:val="30"/>
+                <w:szCs w:val="30"/>
+              </w:rPr>
+              <w:t>%s</w:t>
+            </w:r>
+            <w:r>
+              <w:rPr>
+                <w:rFonts w:ascii="Consolas" w:eastAsia="Times New Roman" w:hAnsi="Consolas" w:cs="Times New Roman"/>
+                <w:color w:val="D7BA7D"/>
+                <w:sz w:val="30"/>
+                <w:szCs w:val="30"/>
+              </w:rPr>
+              <w:t>\t</w:t>
+            </w:r>
+            <w:r>
+              <w:rPr>
+                <w:rFonts w:ascii="Consolas" w:eastAsia="Times New Roman" w:hAnsi="Consolas" w:cs="Times New Roman"/>
+                <w:color w:val="CE9178"/>
+                <w:sz w:val="30"/>
+                <w:szCs w:val="30"/>
+              </w:rPr>
+              <w:t>"</w:t>
+            </w:r>
+            <w:r>
+              <w:rPr>
+                <w:rFonts w:ascii="Consolas" w:eastAsia="Times New Roman" w:hAnsi="Consolas" w:cs="Times New Roman"/>
+                <w:color w:val="D4D4D4"/>
+                <w:sz w:val="30"/>
+                <w:szCs w:val="30"/>
+              </w:rPr>
+              <w:t>,</w:t>
+            </w:r>
+            <w:proofErr w:type="spellStart"/>
+            <w:r>
+              <w:rPr>
+                <w:rFonts w:ascii="Consolas" w:eastAsia="Times New Roman" w:hAnsi="Consolas" w:cs="Times New Roman"/>
+                <w:color w:val="D4D4D4"/>
+                <w:sz w:val="30"/>
+                <w:szCs w:val="30"/>
+              </w:rPr>
+              <w:t>yytext</w:t>
+            </w:r>
+            <w:proofErr w:type="spellEnd"/>
+            <w:r>
+              <w:rPr>
+                <w:rFonts w:ascii="Consolas" w:eastAsia="Times New Roman" w:hAnsi="Consolas" w:cs="Times New Roman"/>
+                <w:color w:val="D4D4D4"/>
+                <w:sz w:val="30"/>
+                <w:szCs w:val="30"/>
+              </w:rPr>
+              <w:t>);}</w:t>
+            </w:r>
+          </w:p>
+          <w:p>
+            <w:pPr>
+              <w:shd w:val="clear" w:color="auto" w:fill="1E1E1E"/>
+              <w:spacing w:line="405" w:lineRule="atLeast"/>
+              <w:rPr>
+                <w:rFonts w:ascii="Consolas" w:eastAsia="Times New Roman" w:hAnsi="Consolas" w:cs="Times New Roman"/>
+                <w:color w:val="D4D4D4"/>
+                <w:sz w:val="30"/>
+                <w:szCs w:val="30"/>
+              </w:rPr>
+            </w:pPr>
+            <w:r>
+              <w:rPr>
+                <w:rFonts w:ascii="Consolas" w:eastAsia="Times New Roman" w:hAnsi="Consolas" w:cs="Times New Roman"/>
+                <w:color w:val="CE9178"/>
+                <w:sz w:val="30"/>
+                <w:szCs w:val="30"/>
+              </w:rPr>
+              <w:t>"</w:t>
+            </w:r>
+            <w:proofErr w:type="spellStart"/>
+            <w:r>
+              <w:rPr>
+                <w:rFonts w:ascii="Consolas" w:eastAsia="Times New Roman" w:hAnsi="Consolas" w:cs="Times New Roman"/>
+                <w:color w:val="CE9178"/>
+                <w:sz w:val="30"/>
+                <w:szCs w:val="30"/>
+              </w:rPr>
+              <w:t>Apple"</w:t>
+            </w:r>
+            <w:r>
+              <w:rPr>
+                <w:rFonts w:ascii="Consolas" w:eastAsia="Times New Roman" w:hAnsi="Consolas" w:cs="Times New Roman"/>
+                <w:color w:val="D16969"/>
+                <w:sz w:val="30"/>
+                <w:szCs w:val="30"/>
+              </w:rPr>
+              <w:t>|</w:t>
+            </w:r>
+            <w:r>
+              <w:rPr>
+                <w:rFonts w:ascii="Consolas" w:eastAsia="Times New Roman" w:hAnsi="Consolas" w:cs="Times New Roman"/>
+                <w:color w:val="CE9178"/>
+                <w:sz w:val="30"/>
+                <w:szCs w:val="30"/>
+              </w:rPr>
+              <w:t>"Mangoes"</w:t>
+            </w:r>
+            <w:r>
+              <w:rPr>
+                <w:rFonts w:ascii="Consolas" w:eastAsia="Times New Roman" w:hAnsi="Consolas" w:cs="Times New Roman"/>
+                <w:color w:val="D16969"/>
+                <w:sz w:val="30"/>
+                <w:szCs w:val="30"/>
+              </w:rPr>
+              <w:t>|</w:t>
+            </w:r>
+            <w:r>
+              <w:rPr>
+                <w:rFonts w:ascii="Consolas" w:eastAsia="Times New Roman" w:hAnsi="Consolas" w:cs="Times New Roman"/>
+                <w:color w:val="CE9178"/>
+                <w:sz w:val="30"/>
+                <w:szCs w:val="30"/>
+              </w:rPr>
+              <w:t>"Oranges</w:t>
+            </w:r>
+            <w:proofErr w:type="spellEnd"/>
+            <w:r>
+              <w:rPr>
+                <w:rFonts w:ascii="Consolas" w:eastAsia="Times New Roman" w:hAnsi="Consolas" w:cs="Times New Roman"/>
+                <w:color w:val="CE9178"/>
+                <w:sz w:val="30"/>
+                <w:szCs w:val="30"/>
+              </w:rPr>
+              <w:t>"</w:t>
+            </w:r>
+            <w:r>
+              <w:rPr>
+                <w:rFonts w:ascii="Consolas" w:eastAsia="Times New Roman" w:hAnsi="Consolas" w:cs="Times New Roman"/>
+                <w:color w:val="D4D4D4"/>
+                <w:sz w:val="30"/>
+                <w:szCs w:val="30"/>
+              </w:rPr>
+              <w:t xml:space="preserve"> {</w:t>
+            </w:r>
+            <w:proofErr w:type="spellStart"/>
+            <w:r>
+              <w:rPr>
+                <w:rFonts w:ascii="Consolas" w:eastAsia="Times New Roman" w:hAnsi="Consolas" w:cs="Times New Roman"/>
+                <w:color w:val="DCDCAA"/>
+                <w:sz w:val="30"/>
+                <w:szCs w:val="30"/>
+              </w:rPr>
+              <w:t>printf</w:t>
+            </w:r>
+            <w:proofErr w:type="spellEnd"/>
+            <w:r>
+              <w:rPr>
+                <w:rFonts w:ascii="Consolas" w:eastAsia="Times New Roman" w:hAnsi="Consolas" w:cs="Times New Roman"/>
+                <w:color w:val="D4D4D4"/>
+                <w:sz w:val="30"/>
+                <w:szCs w:val="30"/>
+              </w:rPr>
+              <w:t>(</w:t>
+            </w:r>
+            <w:r>
+              <w:rPr>
+                <w:rFonts w:ascii="Consolas" w:eastAsia="Times New Roman" w:hAnsi="Consolas" w:cs="Times New Roman"/>
+                <w:color w:val="CE9178"/>
+                <w:sz w:val="30"/>
+                <w:szCs w:val="30"/>
+              </w:rPr>
+              <w:t>"O =&gt;</w:t>
+            </w:r>
+            <w:r>
+              <w:rPr>
+                <w:rFonts w:ascii="Consolas" w:eastAsia="Times New Roman" w:hAnsi="Consolas" w:cs="Times New Roman"/>
+                <w:color w:val="9CDCFE"/>
+                <w:sz w:val="30"/>
+                <w:szCs w:val="30"/>
+              </w:rPr>
+              <w:t>%s</w:t>
+            </w:r>
+            <w:r>
+              <w:rPr>
+                <w:rFonts w:ascii="Consolas" w:eastAsia="Times New Roman" w:hAnsi="Consolas" w:cs="Times New Roman"/>
+                <w:color w:val="D7BA7D"/>
+                <w:sz w:val="30"/>
+                <w:szCs w:val="30"/>
+              </w:rPr>
+              <w:t>\t</w:t>
+            </w:r>
+            <w:r>
+              <w:rPr>
+                <w:rFonts w:ascii="Consolas" w:eastAsia="Times New Roman" w:hAnsi="Consolas" w:cs="Times New Roman"/>
+                <w:color w:val="CE9178"/>
+                <w:sz w:val="30"/>
+                <w:szCs w:val="30"/>
+              </w:rPr>
+              <w:t>"</w:t>
+            </w:r>
+            <w:r>
+              <w:rPr>
+                <w:rFonts w:ascii="Consolas" w:eastAsia="Times New Roman" w:hAnsi="Consolas" w:cs="Times New Roman"/>
+                <w:color w:val="D4D4D4"/>
+                <w:sz w:val="30"/>
+                <w:szCs w:val="30"/>
+              </w:rPr>
+              <w:t>,</w:t>
+            </w:r>
+            <w:proofErr w:type="spellStart"/>
+            <w:r>
+              <w:rPr>
+                <w:rFonts w:ascii="Consolas" w:eastAsia="Times New Roman" w:hAnsi="Consolas" w:cs="Times New Roman"/>
+                <w:color w:val="D4D4D4"/>
+                <w:sz w:val="30"/>
+                <w:szCs w:val="30"/>
+              </w:rPr>
+              <w:t>yytext</w:t>
+            </w:r>
+            <w:proofErr w:type="spellEnd"/>
+            <w:r>
+              <w:rPr>
+                <w:rFonts w:ascii="Consolas" w:eastAsia="Times New Roman" w:hAnsi="Consolas" w:cs="Times New Roman"/>
+                <w:color w:val="D4D4D4"/>
+                <w:sz w:val="30"/>
+                <w:szCs w:val="30"/>
+              </w:rPr>
+              <w:t>);}</w:t>
+            </w:r>
+          </w:p>
+          <w:p>
+            <w:pPr>
+              <w:shd w:val="clear" w:color="auto" w:fill="1E1E1E"/>
+              <w:spacing w:line="405" w:lineRule="atLeast"/>
+              <w:rPr>
+                <w:rFonts w:ascii="Consolas" w:eastAsia="Times New Roman" w:hAnsi="Consolas" w:cs="Times New Roman"/>
+                <w:color w:val="D4D4D4"/>
+                <w:sz w:val="30"/>
+                <w:szCs w:val="30"/>
+              </w:rPr>
+            </w:pPr>
+            <w:r>
+              <w:rPr>
+                <w:rFonts w:ascii="Consolas" w:eastAsia="Times New Roman" w:hAnsi="Consolas" w:cs="Times New Roman"/>
+                <w:color w:val="D4D4D4"/>
+                <w:sz w:val="30"/>
+                <w:szCs w:val="30"/>
+              </w:rPr>
+              <w:t>%%</w:t>
+            </w:r>
+          </w:p>
+          <w:p>
+            <w:pPr>
+              <w:shd w:val="clear" w:color="auto" w:fill="1E1E1E"/>
+              <w:spacing w:line="405" w:lineRule="atLeast"/>
+              <w:rPr>
+                <w:rFonts w:ascii="Consolas" w:eastAsia="Times New Roman" w:hAnsi="Consolas" w:cs="Times New Roman"/>
+                <w:color w:val="D4D4D4"/>
+                <w:sz w:val="30"/>
+                <w:szCs w:val="30"/>
+              </w:rPr>
+            </w:pPr>
+          </w:p>
+          <w:p>
+            <w:pPr>
+              <w:shd w:val="clear" w:color="auto" w:fill="1E1E1E"/>
+              <w:spacing w:line="405" w:lineRule="atLeast"/>
+              <w:rPr>
+                <w:rFonts w:ascii="Consolas" w:eastAsia="Times New Roman" w:hAnsi="Consolas" w:cs="Times New Roman"/>
+                <w:color w:val="D4D4D4"/>
+                <w:sz w:val="30"/>
+                <w:szCs w:val="30"/>
+              </w:rPr>
+            </w:pPr>
+            <w:proofErr w:type="spellStart"/>
+            <w:r>
+              <w:rPr>
+                <w:rFonts w:ascii="Consolas" w:eastAsia="Times New Roman" w:hAnsi="Consolas" w:cs="Times New Roman"/>
+                <w:color w:val="569CD6"/>
+                <w:sz w:val="30"/>
+                <w:szCs w:val="30"/>
+              </w:rPr>
+              <w:t>int</w:t>
+            </w:r>
+            <w:proofErr w:type="spellEnd"/>
+            <w:r>
+              <w:rPr>
+                <w:rFonts w:ascii="Consolas" w:eastAsia="Times New Roman" w:hAnsi="Consolas" w:cs="Times New Roman"/>
+                <w:color w:val="D4D4D4"/>
+                <w:sz w:val="30"/>
+                <w:szCs w:val="30"/>
+              </w:rPr>
+              <w:t xml:space="preserve"> </w:t>
+            </w:r>
+            <w:r>
+              <w:rPr>
+                <w:rFonts w:ascii="Consolas" w:eastAsia="Times New Roman" w:hAnsi="Consolas" w:cs="Times New Roman"/>
+                <w:color w:val="DCDCAA"/>
+                <w:sz w:val="30"/>
+                <w:szCs w:val="30"/>
+              </w:rPr>
+              <w:t>main</w:t>
+            </w:r>
+            <w:r>
+              <w:rPr>
+                <w:rFonts w:ascii="Consolas" w:eastAsia="Times New Roman" w:hAnsi="Consolas" w:cs="Times New Roman"/>
+                <w:color w:val="D4D4D4"/>
+                <w:sz w:val="30"/>
+                <w:szCs w:val="30"/>
+              </w:rPr>
+              <w:t>()</w:t>
+            </w:r>
+          </w:p>
+          <w:p>
+            <w:pPr>
+              <w:shd w:val="clear" w:color="auto" w:fill="1E1E1E"/>
+              <w:spacing w:line="405" w:lineRule="atLeast"/>
+              <w:rPr>
+                <w:rFonts w:ascii="Consolas" w:eastAsia="Times New Roman" w:hAnsi="Consolas" w:cs="Times New Roman"/>
+                <w:color w:val="D4D4D4"/>
+                <w:sz w:val="30"/>
+                <w:szCs w:val="30"/>
+              </w:rPr>
+            </w:pPr>
+            <w:r>
+              <w:rPr>
+                <w:rFonts w:ascii="Consolas" w:eastAsia="Times New Roman" w:hAnsi="Consolas" w:cs="Times New Roman"/>
+                <w:color w:val="D4D4D4"/>
+                <w:sz w:val="30"/>
+                <w:szCs w:val="30"/>
+              </w:rPr>
+              <w:t>{</w:t>
+            </w:r>
+          </w:p>
+          <w:p>
+            <w:pPr>
+              <w:shd w:val="clear" w:color="auto" w:fill="1E1E1E"/>
+              <w:spacing w:line="405" w:lineRule="atLeast"/>
+              <w:rPr>
+                <w:rFonts w:ascii="Consolas" w:eastAsia="Times New Roman" w:hAnsi="Consolas" w:cs="Times New Roman"/>
+                <w:color w:val="D4D4D4"/>
+                <w:sz w:val="30"/>
+                <w:szCs w:val="30"/>
+              </w:rPr>
+            </w:pPr>
+            <w:r>
+              <w:rPr>
+                <w:rFonts w:ascii="Consolas" w:eastAsia="Times New Roman" w:hAnsi="Consolas" w:cs="Times New Roman"/>
+                <w:color w:val="D4D4D4"/>
+                <w:sz w:val="30"/>
+                <w:szCs w:val="30"/>
+              </w:rPr>
+              <w:t xml:space="preserve">    </w:t>
+            </w:r>
+            <w:proofErr w:type="spellStart"/>
+            <w:r>
+              <w:rPr>
+                <w:rFonts w:ascii="Consolas" w:eastAsia="Times New Roman" w:hAnsi="Consolas" w:cs="Times New Roman"/>
+                <w:color w:val="DCDCAA"/>
+                <w:sz w:val="30"/>
+                <w:szCs w:val="30"/>
+              </w:rPr>
+              <w:t>yylex</w:t>
+            </w:r>
+            <w:proofErr w:type="spellEnd"/>
+            <w:r>
+              <w:rPr>
+                <w:rFonts w:ascii="Consolas" w:eastAsia="Times New Roman" w:hAnsi="Consolas" w:cs="Times New Roman"/>
+                <w:color w:val="D4D4D4"/>
+                <w:sz w:val="30"/>
+                <w:szCs w:val="30"/>
+              </w:rPr>
+              <w:t>();</w:t>
+            </w:r>
+          </w:p>
+          <w:p>
+            <w:pPr>
+              <w:shd w:val="clear" w:color="auto" w:fill="1E1E1E"/>
+              <w:spacing w:line="405" w:lineRule="atLeast"/>
+              <w:rPr>
+                <w:rFonts w:ascii="Consolas" w:eastAsia="Times New Roman" w:hAnsi="Consolas" w:cs="Times New Roman"/>
+                <w:color w:val="D4D4D4"/>
+                <w:sz w:val="30"/>
+                <w:szCs w:val="30"/>
+              </w:rPr>
+            </w:pPr>
+            <w:r>
+              <w:rPr>
+                <w:rFonts w:ascii="Consolas" w:eastAsia="Times New Roman" w:hAnsi="Consolas" w:cs="Times New Roman"/>
+                <w:color w:val="D4D4D4"/>
+                <w:sz w:val="30"/>
+                <w:szCs w:val="30"/>
+              </w:rPr>
+              <w:t xml:space="preserve">    </w:t>
+            </w:r>
+            <w:r>
+              <w:rPr>
+                <w:rFonts w:ascii="Consolas" w:eastAsia="Times New Roman" w:hAnsi="Consolas" w:cs="Times New Roman"/>
+                <w:color w:val="C586C0"/>
+                <w:sz w:val="30"/>
+                <w:szCs w:val="30"/>
+              </w:rPr>
+              <w:t>return</w:t>
+            </w:r>
+            <w:r>
+              <w:rPr>
+                <w:rFonts w:ascii="Consolas" w:eastAsia="Times New Roman" w:hAnsi="Consolas" w:cs="Times New Roman"/>
+                <w:color w:val="D4D4D4"/>
+                <w:sz w:val="30"/>
+                <w:szCs w:val="30"/>
+              </w:rPr>
+              <w:t xml:space="preserve"> </w:t>
+            </w:r>
+            <w:r>
+              <w:rPr>
+                <w:rFonts w:ascii="Consolas" w:eastAsia="Times New Roman" w:hAnsi="Consolas" w:cs="Times New Roman"/>
+                <w:color w:val="B5CEA8"/>
+                <w:sz w:val="30"/>
+                <w:szCs w:val="30"/>
+              </w:rPr>
+              <w:t>0</w:t>
+            </w:r>
+            <w:r>
+              <w:rPr>
+                <w:rFonts w:ascii="Consolas" w:eastAsia="Times New Roman" w:hAnsi="Consolas" w:cs="Times New Roman"/>
+                <w:color w:val="D4D4D4"/>
+                <w:sz w:val="30"/>
+                <w:szCs w:val="30"/>
+              </w:rPr>
+              <w:t>;</w:t>
+            </w:r>
+          </w:p>
+          <w:p>
+            <w:pPr>
+              <w:shd w:val="clear" w:color="auto" w:fill="1E1E1E"/>
+              <w:spacing w:line="405" w:lineRule="atLeast"/>
+              <w:rPr>
+                <w:rFonts w:ascii="Consolas" w:eastAsia="Times New Roman" w:hAnsi="Consolas" w:cs="Times New Roman"/>
+                <w:color w:val="D4D4D4"/>
+                <w:sz w:val="30"/>
+                <w:szCs w:val="30"/>
+              </w:rPr>
+            </w:pPr>
+            <w:r>
+              <w:rPr>
+                <w:rFonts w:ascii="Consolas" w:eastAsia="Times New Roman" w:hAnsi="Consolas" w:cs="Times New Roman"/>
+                <w:color w:val="D4D4D4"/>
+                <w:sz w:val="30"/>
+                <w:szCs w:val="30"/>
+              </w:rPr>
+              <w:t>}</w:t>
+            </w:r>
+          </w:p>
+          <w:p>
+            <w:pPr>
+              <w:widowControl w:val="0"/>
+              <w:spacing w:line="240" w:lineRule="auto"/>
+              <w:rPr>
+                <w:rFonts w:ascii="Courier" w:eastAsia="Courier" w:hAnsi="Courier" w:cs="Courier"/>
+                <w:sz w:val="26"/>
+                <w:szCs w:val="26"/>
+              </w:rPr>
+            </w:pPr>
+          </w:p>
+          <w:p>
+            <w:pPr>
+              <w:widowControl w:val="0"/>
+              <w:spacing w:line="240" w:lineRule="auto"/>
+              <w:rPr>
+                <w:rFonts w:ascii="Courier" w:eastAsia="Courier" w:hAnsi="Courier" w:cs="Courier"/>
+                <w:sz w:val="26"/>
+                <w:szCs w:val="26"/>
+              </w:rPr>
+            </w:pPr>
+            <w:proofErr w:type="spellStart"/>
+            <w:r>
+              <w:rPr>
+                <w:rFonts w:ascii="Courier" w:eastAsia="Courier" w:hAnsi="Courier" w:cs="Courier"/>
+                <w:sz w:val="26"/>
+                <w:szCs w:val="26"/>
+              </w:rPr>
+              <w:t>Makefile</w:t>
+            </w:r>
+            <w:proofErr w:type="spellEnd"/>
+          </w:p>
+          <w:p>
+            <w:pPr>
+              <w:shd w:val="clear" w:color="auto" w:fill="1E1E1E"/>
+              <w:spacing w:line="405" w:lineRule="atLeast"/>
+              <w:rPr>
+                <w:rFonts w:ascii="Consolas" w:eastAsia="Times New Roman" w:hAnsi="Consolas" w:cs="Times New Roman"/>
+                <w:color w:val="D4D4D4"/>
+                <w:sz w:val="30"/>
+                <w:szCs w:val="30"/>
+              </w:rPr>
+            </w:pPr>
+            <w:r>
+              <w:rPr>
+                <w:rFonts w:ascii="Consolas" w:eastAsia="Times New Roman" w:hAnsi="Consolas" w:cs="Times New Roman"/>
+                <w:color w:val="DCDCAA"/>
+                <w:sz w:val="30"/>
+                <w:szCs w:val="30"/>
+              </w:rPr>
+              <w:t>main</w:t>
+            </w:r>
+            <w:r>
+              <w:rPr>
+                <w:rFonts w:ascii="Consolas" w:eastAsia="Times New Roman" w:hAnsi="Consolas" w:cs="Times New Roman"/>
+                <w:color w:val="D4D4D4"/>
+                <w:sz w:val="30"/>
+                <w:szCs w:val="30"/>
+              </w:rPr>
+              <w:t>:</w:t>
+            </w:r>
+          </w:p>
+          <w:p>
+            <w:pPr>
+              <w:shd w:val="clear" w:color="auto" w:fill="1E1E1E"/>
+              <w:spacing w:line="405" w:lineRule="atLeast"/>
+              <w:rPr>
+                <w:rFonts w:ascii="Consolas" w:eastAsia="Times New Roman" w:hAnsi="Consolas" w:cs="Times New Roman"/>
+                <w:color w:val="D4D4D4"/>
+                <w:sz w:val="30"/>
+                <w:szCs w:val="30"/>
+              </w:rPr>
+            </w:pPr>
+            <w:r>
+              <w:rPr>
+                <w:rFonts w:ascii="Consolas" w:eastAsia="Times New Roman" w:hAnsi="Consolas" w:cs="Times New Roman"/>
+                <w:color w:val="D4D4D4"/>
+                <w:sz w:val="30"/>
+                <w:szCs w:val="30"/>
+              </w:rPr>
+              <w:t xml:space="preserve">    flex </w:t>
+            </w:r>
+            <w:proofErr w:type="spellStart"/>
+            <w:r>
+              <w:rPr>
+                <w:rFonts w:ascii="Consolas" w:eastAsia="Times New Roman" w:hAnsi="Consolas" w:cs="Times New Roman"/>
+                <w:color w:val="D4D4D4"/>
+                <w:sz w:val="30"/>
+                <w:szCs w:val="30"/>
+              </w:rPr>
+              <w:t>flex.l</w:t>
+            </w:r>
+            <w:proofErr w:type="spellEnd"/>
+          </w:p>
+          <w:p>
+            <w:pPr>
+              <w:shd w:val="clear" w:color="auto" w:fill="1E1E1E"/>
+              <w:spacing w:line="405" w:lineRule="atLeast"/>
+              <w:rPr>
+                <w:rFonts w:ascii="Consolas" w:eastAsia="Times New Roman" w:hAnsi="Consolas" w:cs="Times New Roman"/>
+                <w:color w:val="D4D4D4"/>
+                <w:sz w:val="30"/>
+                <w:szCs w:val="30"/>
+              </w:rPr>
+            </w:pPr>
+            <w:r>
+              <w:rPr>
+                <w:rFonts w:ascii="Consolas" w:eastAsia="Times New Roman" w:hAnsi="Consolas" w:cs="Times New Roman"/>
+                <w:color w:val="D4D4D4"/>
+                <w:sz w:val="30"/>
+                <w:szCs w:val="30"/>
+              </w:rPr>
+              <w:t xml:space="preserve">    </w:t>
+            </w:r>
+            <w:proofErr w:type="spellStart"/>
+            <w:r>
+              <w:rPr>
+                <w:rFonts w:ascii="Consolas" w:eastAsia="Times New Roman" w:hAnsi="Consolas" w:cs="Times New Roman"/>
+                <w:color w:val="D4D4D4"/>
+                <w:sz w:val="30"/>
+                <w:szCs w:val="30"/>
+              </w:rPr>
+              <w:t>gcc</w:t>
+            </w:r>
+            <w:proofErr w:type="spellEnd"/>
+            <w:r>
+              <w:rPr>
+                <w:rFonts w:ascii="Consolas" w:eastAsia="Times New Roman" w:hAnsi="Consolas" w:cs="Times New Roman"/>
+                <w:color w:val="D4D4D4"/>
+                <w:sz w:val="30"/>
+                <w:szCs w:val="30"/>
+              </w:rPr>
+              <w:t xml:space="preserve"> </w:t>
+            </w:r>
+            <w:proofErr w:type="spellStart"/>
+            <w:r>
+              <w:rPr>
+                <w:rFonts w:ascii="Consolas" w:eastAsia="Times New Roman" w:hAnsi="Consolas" w:cs="Times New Roman"/>
+                <w:color w:val="D4D4D4"/>
+                <w:sz w:val="30"/>
+                <w:szCs w:val="30"/>
+              </w:rPr>
+              <w:t>lex.yy.c</w:t>
+            </w:r>
+            <w:proofErr w:type="spellEnd"/>
+          </w:p>
+          <w:p>
+            <w:pPr>
+              <w:shd w:val="clear" w:color="auto" w:fill="1E1E1E"/>
+              <w:spacing w:line="405" w:lineRule="atLeast"/>
+              <w:rPr>
+                <w:rFonts w:ascii="Consolas" w:eastAsia="Times New Roman" w:hAnsi="Consolas" w:cs="Times New Roman"/>
+                <w:color w:val="D4D4D4"/>
+                <w:sz w:val="30"/>
+                <w:szCs w:val="30"/>
+              </w:rPr>
+            </w:pPr>
+            <w:r>
+              <w:rPr>
+                <w:rFonts w:ascii="Consolas" w:eastAsia="Times New Roman" w:hAnsi="Consolas" w:cs="Times New Roman"/>
+                <w:color w:val="D4D4D4"/>
+                <w:sz w:val="30"/>
+                <w:szCs w:val="30"/>
+              </w:rPr>
+              <w:t>    a.exe &lt;input.txt</w:t>
+            </w:r>
+          </w:p>
+          <w:p>
+            <w:pPr>
+              <w:widowControl w:val="0"/>
+              <w:spacing w:line="240" w:lineRule="auto"/>
+              <w:rPr>
+                <w:rFonts w:ascii="Courier" w:eastAsia="Courier" w:hAnsi="Courier" w:cs="Courier"/>
+                <w:sz w:val="26"/>
+                <w:szCs w:val="26"/>
+              </w:rPr>
+            </w:pPr>
+          </w:p>
+        </w:tc>
+      </w:tr>
+    </w:tbl>
+    <w:p>
+      <w:pPr>
+        <w:rPr>
+          <w:rFonts w:ascii="Calibri" w:eastAsia="Calibri" w:hAnsi="Calibri" w:cs="Calibri"/>
+          <w:sz w:val="26"/>
+          <w:szCs w:val="26"/>
+        </w:rPr>
+      </w:pPr>
+    </w:p>
+    <w:p>
+      <w:pPr>
+        <w:rPr>
+          <w:rFonts w:ascii="Calibri" w:eastAsia="Calibri" w:hAnsi="Calibri" w:cs="Calibri"/>
+          <w:b/>
+          <w:sz w:val="26"/>
+          <w:szCs w:val="26"/>
+        </w:rPr>
+      </w:pPr>
+      <w:r>
+        <w:rPr>
+          <w:rFonts w:ascii="Calibri" w:eastAsia="Calibri" w:hAnsi="Calibri" w:cs="Calibri"/>
+          <w:b/>
+          <w:sz w:val="26"/>
+          <w:szCs w:val="26"/>
+        </w:rPr>
+        <w:t>Output (Screen/</w:t>
+      </w:r>
+      <w:proofErr w:type="spellStart"/>
+      <w:r>
+        <w:rPr>
+          <w:rFonts w:ascii="Calibri" w:eastAsia="Calibri" w:hAnsi="Calibri" w:cs="Calibri"/>
+          <w:b/>
+          <w:sz w:val="26"/>
+          <w:szCs w:val="26"/>
+        </w:rPr>
+        <w:t>SnapShot</w:t>
+      </w:r>
+      <w:proofErr w:type="spellEnd"/>
+      <w:r>
+        <w:rPr>
+          <w:rFonts w:ascii="Calibri" w:eastAsia="Calibri" w:hAnsi="Calibri" w:cs="Calibri"/>
+          <w:b/>
+          <w:sz w:val="26"/>
+          <w:szCs w:val="26"/>
+        </w:rPr>
+        <w:t>):</w:t>
+      </w:r>
+    </w:p>
+    <w:p>
+      <w:pPr>
+        <w:rPr>
+          <w:rFonts w:ascii="Calibri" w:eastAsia="Calibri" w:hAnsi="Calibri" w:cs="Calibri"/>
+          <w:b/>
+          <w:sz w:val="26"/>
+          <w:szCs w:val="26"/>
+        </w:rPr>
+      </w:pPr>
+      <w:r>
+        <w:rPr>
+          <w:rFonts w:ascii="Calibri" w:eastAsia="Calibri" w:hAnsi="Calibri" w:cs="Calibri"/>
+          <w:b/>
+          <w:noProof/>
+          <w:sz w:val="26"/>
+          <w:szCs w:val="26"/>
+        </w:rPr>
+        <w:lastRenderedPageBreak/>
+        <w:drawing>
+          <wp:inline distT="0" distB="0" distL="0" distR="0">
+            <wp:extent cx="5733415" cy="1944712"/>
+            <wp:effectExtent l="0" t="0" r="635" b="0"/>
+            <wp:docPr id="2" name="Picture 2" descr="E:\4-1\lab\4-1\compiler design\lab test 1\LPT1_1803067_Q2a\Screenshot 2023-05-02 091433.png"/>
+            <wp:cNvGraphicFramePr>
+              <a:graphicFrameLocks xmlns:a="http://schemas.openxmlformats.org/drawingml/2006/main" noChangeAspect="1"/>
+            </wp:cNvGraphicFramePr>
+            <a:graphic xmlns:a="http://schemas.openxmlformats.org/drawingml/2006/main">
+              <a:graphicData uri="http://schemas.openxmlformats.org/drawingml/2006/picture">
+                <pic:pic xmlns:pic="http://schemas.openxmlformats.org/drawingml/2006/picture">
+                  <pic:nvPicPr>
+                    <pic:cNvPr id="0" name="Picture 2" descr="E:\4-1\lab\4-1\compiler design\lab test 1\LPT1_1803067_Q2a\Screenshot 2023-05-02 091433.png"/>
+                    <pic:cNvPicPr>
+                      <a:picLocks noChangeAspect="1" noChangeArrowheads="1"/>
+                    </pic:cNvPicPr>
+                  </pic:nvPicPr>
+                  <pic:blipFill>
+                    <a:blip r:embed="rId5">
+                      <a:extLst>
+                        <a:ext uri="{28A0092B-C50C-407E-A947-70E740481C1C}">
+                          <a14:useLocalDpi xmlns:a14="http://schemas.microsoft.com/office/drawing/2010/main" val="0"/>
+                        </a:ext>
+                      </a:extLst>
+                    </a:blip>
+                    <a:srcRect/>
+                    <a:stretch>
+                      <a:fillRect/>
+                    </a:stretch>
+                  </pic:blipFill>
+                  <pic:spPr bwMode="auto">
+                    <a:xfrm>
+                      <a:off x="0" y="0"/>
+                      <a:ext cx="5733415" cy="1944712"/>
+                    </a:xfrm>
+                    <a:prstGeom prst="rect">
+                      <a:avLst/>
+                    </a:prstGeom>
+                    <a:noFill/>
+                    <a:ln>
+                      <a:noFill/>
+                    </a:ln>
+                  </pic:spPr>
+                </pic:pic>
+              </a:graphicData>
+            </a:graphic>
+          </wp:inline>
+        </w:drawing>
+      </w:r>
+    </w:p>
+    <w:p>
+      <w:pPr>
+        <w:rPr>
+          <w:rFonts w:ascii="Calibri" w:eastAsia="Calibri" w:hAnsi="Calibri" w:cs="Calibri"/>
+          <w:b/>
+          <w:sz w:val="26"/>
+          <w:szCs w:val="26"/>
+        </w:rPr>
+      </w:pPr>
+    </w:p>
+    <w:p>
+      <w:pPr>
+        <w:rPr>
+          <w:rFonts w:ascii="Calibri" w:eastAsia="Calibri" w:hAnsi="Calibri" w:cs="Calibri"/>
+          <w:b/>
+          <w:sz w:val="26"/>
+          <w:szCs w:val="26"/>
+        </w:rPr>
+      </w:pPr>
+      <w:r>
+        <w:rPr>
+          <w:rFonts w:ascii="Calibri" w:eastAsia="Calibri" w:hAnsi="Calibri" w:cs="Calibri"/>
+          <w:b/>
+          <w:sz w:val="26"/>
+          <w:szCs w:val="26"/>
+        </w:rPr>
+        <w:t>Q1. Solution (Bold your own written code):</w:t>
+      </w:r>
+    </w:p>
+    <w:tbl>
+      <w:tblPr>
+        <w:tblStyle w:val="a"/>
+        <w:tblW w:w="9029" w:type="dxa"/>
+        <w:tblBorders>
+          <w:top w:val="single" w:sz="8" w:space="0" w:color="000000"/>
+          <w:left w:val="single" w:sz="8" w:space="0" w:color="000000"/>
+          <w:bottom w:val="single" w:sz="8" w:space="0" w:color="000000"/>
+          <w:right w:val="single" w:sz="8" w:space="0" w:color="000000"/>
+          <w:insideH w:val="single" w:sz="8" w:space="0" w:color="000000"/>
+          <w:insideV w:val="single" w:sz="8" w:space="0" w:color="000000"/>
+        </w:tblBorders>
+        <w:tblLayout w:type="fixed"/>
+        <w:tblLook w:val="0600" w:firstRow="0" w:lastRow="0" w:firstColumn="0" w:lastColumn="0" w:noHBand="1" w:noVBand="1"/>
+      </w:tblPr>
+      <w:tblGrid>
+        <w:gridCol w:w="9029"/>
+      </w:tblGrid>
+      <w:tr>
+        <w:tc>
+          <w:tcPr>
+            <w:tcW w:w="9029" w:type="dxa"/>
+            <w:shd w:val="clear" w:color="auto" w:fill="auto"/>
+            <w:tcMar>
+              <w:top w:w="100" w:type="dxa"/>
+              <w:left w:w="100" w:type="dxa"/>
+              <w:bottom w:w="100" w:type="dxa"/>
+              <w:right w:w="100" w:type="dxa"/>
+            </w:tcMar>
+          </w:tcPr>
+          <w:p>
+            <w:pPr>
+              <w:widowControl w:val="0"/>
+              <w:spacing w:line="240" w:lineRule="auto"/>
+              <w:rPr>
+                <w:rFonts w:ascii="Courier" w:eastAsia="Courier" w:hAnsi="Courier" w:cs="Courier"/>
+                <w:sz w:val="26"/>
+                <w:szCs w:val="26"/>
+              </w:rPr>
+            </w:pPr>
+            <w:r>
+              <w:rPr>
+                <w:rFonts w:ascii="Courier" w:eastAsia="Courier" w:hAnsi="Courier" w:cs="Courier"/>
+                <w:sz w:val="26"/>
+                <w:szCs w:val="26"/>
+              </w:rPr>
+              <w:t>.l file</w:t>
+            </w:r>
+          </w:p>
+          <w:p>
+            <w:pPr>
+              <w:shd w:val="clear" w:color="auto" w:fill="1E1E1E"/>
+              <w:spacing w:line="405" w:lineRule="atLeast"/>
+              <w:rPr>
+                <w:rFonts w:ascii="Consolas" w:eastAsia="Times New Roman" w:hAnsi="Consolas" w:cs="Times New Roman"/>
+                <w:color w:val="D4D4D4"/>
+                <w:sz w:val="30"/>
+                <w:szCs w:val="30"/>
+              </w:rPr>
+            </w:pPr>
+            <w:r>
+              <w:rPr>
+                <w:rFonts w:ascii="Consolas" w:eastAsia="Times New Roman" w:hAnsi="Consolas" w:cs="Times New Roman"/>
+                <w:color w:val="569CD6"/>
+                <w:sz w:val="30"/>
+                <w:szCs w:val="30"/>
+              </w:rPr>
+              <w:t>%option</w:t>
+            </w:r>
+            <w:r>
+              <w:rPr>
+                <w:rFonts w:ascii="Consolas" w:eastAsia="Times New Roman" w:hAnsi="Consolas" w:cs="Times New Roman"/>
+                <w:color w:val="D4D4D4"/>
+                <w:sz w:val="30"/>
+                <w:szCs w:val="30"/>
+              </w:rPr>
+              <w:t xml:space="preserve"> </w:t>
+            </w:r>
+            <w:proofErr w:type="spellStart"/>
+            <w:r>
+              <w:rPr>
+                <w:rFonts w:ascii="Consolas" w:eastAsia="Times New Roman" w:hAnsi="Consolas" w:cs="Times New Roman"/>
+                <w:color w:val="D4D4D4"/>
+                <w:sz w:val="30"/>
+                <w:szCs w:val="30"/>
+              </w:rPr>
+              <w:t>noyywrap</w:t>
+            </w:r>
+            <w:proofErr w:type="spellEnd"/>
+          </w:p>
+          <w:p>
+            <w:pPr>
+              <w:shd w:val="clear" w:color="auto" w:fill="1E1E1E"/>
+              <w:spacing w:line="405" w:lineRule="atLeast"/>
+              <w:rPr>
+                <w:rFonts w:ascii="Consolas" w:eastAsia="Times New Roman" w:hAnsi="Consolas" w:cs="Times New Roman"/>
+                <w:color w:val="D4D4D4"/>
+                <w:sz w:val="30"/>
+                <w:szCs w:val="30"/>
+              </w:rPr>
+            </w:pPr>
+          </w:p>
+          <w:p>
+            <w:pPr>
+              <w:shd w:val="clear" w:color="auto" w:fill="1E1E1E"/>
+              <w:spacing w:line="405" w:lineRule="atLeast"/>
+              <w:rPr>
+                <w:rFonts w:ascii="Consolas" w:eastAsia="Times New Roman" w:hAnsi="Consolas" w:cs="Times New Roman"/>
+                <w:color w:val="D4D4D4"/>
+                <w:sz w:val="30"/>
+                <w:szCs w:val="30"/>
+              </w:rPr>
+            </w:pPr>
+            <w:r>
+              <w:rPr>
+                <w:rFonts w:ascii="Consolas" w:eastAsia="Times New Roman" w:hAnsi="Consolas" w:cs="Times New Roman"/>
+                <w:color w:val="D4D4D4"/>
+                <w:sz w:val="30"/>
+                <w:szCs w:val="30"/>
+              </w:rPr>
+              <w:t>%{</w:t>
+            </w:r>
+          </w:p>
+          <w:p>
+            <w:pPr>
+              <w:shd w:val="clear" w:color="auto" w:fill="1E1E1E"/>
+              <w:spacing w:line="405" w:lineRule="atLeast"/>
+              <w:rPr>
+                <w:rFonts w:ascii="Consolas" w:eastAsia="Times New Roman" w:hAnsi="Consolas" w:cs="Times New Roman"/>
+                <w:color w:val="D4D4D4"/>
+                <w:sz w:val="30"/>
+                <w:szCs w:val="30"/>
+              </w:rPr>
+            </w:pPr>
+            <w:r>
+              <w:rPr>
+                <w:rFonts w:ascii="Consolas" w:eastAsia="Times New Roman" w:hAnsi="Consolas" w:cs="Times New Roman"/>
+                <w:color w:val="D4D4D4"/>
+                <w:sz w:val="30"/>
+                <w:szCs w:val="30"/>
+              </w:rPr>
+              <w:t xml:space="preserve">    </w:t>
+            </w:r>
+            <w:r>
+              <w:rPr>
+                <w:rFonts w:ascii="Consolas" w:eastAsia="Times New Roman" w:hAnsi="Consolas" w:cs="Times New Roman"/>
+                <w:color w:val="6A9955"/>
+                <w:sz w:val="30"/>
+                <w:szCs w:val="30"/>
+              </w:rPr>
+              <w:t>//roll : 1803067</w:t>
+            </w:r>
+          </w:p>
+          <w:p>
+            <w:pPr>
+              <w:shd w:val="clear" w:color="auto" w:fill="1E1E1E"/>
+              <w:spacing w:line="405" w:lineRule="atLeast"/>
+              <w:rPr>
+                <w:rFonts w:ascii="Consolas" w:eastAsia="Times New Roman" w:hAnsi="Consolas" w:cs="Times New Roman"/>
+                <w:color w:val="D4D4D4"/>
+                <w:sz w:val="30"/>
+                <w:szCs w:val="30"/>
+              </w:rPr>
+            </w:pPr>
+            <w:r>
+              <w:rPr>
+                <w:rFonts w:ascii="Consolas" w:eastAsia="Times New Roman" w:hAnsi="Consolas" w:cs="Times New Roman"/>
+                <w:color w:val="C586C0"/>
+                <w:sz w:val="30"/>
+                <w:szCs w:val="30"/>
+              </w:rPr>
+              <w:t>#include</w:t>
+            </w:r>
+            <w:r>
+              <w:rPr>
+                <w:rFonts w:ascii="Consolas" w:eastAsia="Times New Roman" w:hAnsi="Consolas" w:cs="Times New Roman"/>
+                <w:color w:val="569CD6"/>
+                <w:sz w:val="30"/>
+                <w:szCs w:val="30"/>
+              </w:rPr>
+              <w:t xml:space="preserve"> </w:t>
+            </w:r>
+            <w:r>
+              <w:rPr>
+                <w:rFonts w:ascii="Consolas" w:eastAsia="Times New Roman" w:hAnsi="Consolas" w:cs="Times New Roman"/>
+                <w:color w:val="CE9178"/>
+                <w:sz w:val="30"/>
+                <w:szCs w:val="30"/>
+              </w:rPr>
+              <w:t>"</w:t>
+            </w:r>
+            <w:proofErr w:type="spellStart"/>
+            <w:r>
+              <w:rPr>
+                <w:rFonts w:ascii="Consolas" w:eastAsia="Times New Roman" w:hAnsi="Consolas" w:cs="Times New Roman"/>
+                <w:color w:val="CE9178"/>
+                <w:sz w:val="30"/>
+                <w:szCs w:val="30"/>
+              </w:rPr>
+              <w:t>bison.tab.h</w:t>
+            </w:r>
+            <w:proofErr w:type="spellEnd"/>
+            <w:r>
+              <w:rPr>
+                <w:rFonts w:ascii="Consolas" w:eastAsia="Times New Roman" w:hAnsi="Consolas" w:cs="Times New Roman"/>
+                <w:color w:val="CE9178"/>
+                <w:sz w:val="30"/>
+                <w:szCs w:val="30"/>
+              </w:rPr>
+              <w:t>"</w:t>
+            </w:r>
+          </w:p>
+          <w:p>
+            <w:pPr>
+              <w:shd w:val="clear" w:color="auto" w:fill="1E1E1E"/>
+              <w:spacing w:line="405" w:lineRule="atLeast"/>
+              <w:rPr>
+                <w:rFonts w:ascii="Consolas" w:eastAsia="Times New Roman" w:hAnsi="Consolas" w:cs="Times New Roman"/>
+                <w:color w:val="D4D4D4"/>
+                <w:sz w:val="30"/>
+                <w:szCs w:val="30"/>
+              </w:rPr>
+            </w:pPr>
+            <w:r>
+              <w:rPr>
+                <w:rFonts w:ascii="Consolas" w:eastAsia="Times New Roman" w:hAnsi="Consolas" w:cs="Times New Roman"/>
+                <w:color w:val="D4D4D4"/>
+                <w:sz w:val="30"/>
+                <w:szCs w:val="30"/>
+              </w:rPr>
+              <w:t>%}</w:t>
+            </w:r>
+          </w:p>
+          <w:p>
+            <w:pPr>
+              <w:shd w:val="clear" w:color="auto" w:fill="1E1E1E"/>
+              <w:spacing w:after="300" w:line="405" w:lineRule="atLeast"/>
+              <w:rPr>
+                <w:rFonts w:ascii="Consolas" w:eastAsia="Times New Roman" w:hAnsi="Consolas" w:cs="Times New Roman"/>
+                <w:color w:val="D4D4D4"/>
+                <w:sz w:val="30"/>
+                <w:szCs w:val="30"/>
+              </w:rPr>
+            </w:pPr>
+            <w:r>
+              <w:rPr>
+                <w:rFonts w:ascii="Consolas" w:eastAsia="Times New Roman" w:hAnsi="Consolas" w:cs="Times New Roman"/>
+                <w:color w:val="D4D4D4"/>
+                <w:sz w:val="30"/>
+                <w:szCs w:val="30"/>
+              </w:rPr>
+              <w:br/>
+            </w:r>
+          </w:p>
+          <w:p>
+            <w:pPr>
+              <w:shd w:val="clear" w:color="auto" w:fill="1E1E1E"/>
+              <w:spacing w:line="405" w:lineRule="atLeast"/>
+              <w:rPr>
+                <w:rFonts w:ascii="Consolas" w:eastAsia="Times New Roman" w:hAnsi="Consolas" w:cs="Times New Roman"/>
+                <w:color w:val="D4D4D4"/>
+                <w:sz w:val="30"/>
+                <w:szCs w:val="30"/>
+              </w:rPr>
+            </w:pPr>
+            <w:r>
+              <w:rPr>
+                <w:rFonts w:ascii="Consolas" w:eastAsia="Times New Roman" w:hAnsi="Consolas" w:cs="Times New Roman"/>
+                <w:color w:val="D4D4D4"/>
+                <w:sz w:val="30"/>
+                <w:szCs w:val="30"/>
+              </w:rPr>
+              <w:t>%%</w:t>
+            </w:r>
+          </w:p>
+          <w:p>
+            <w:pPr>
+              <w:shd w:val="clear" w:color="auto" w:fill="1E1E1E"/>
+              <w:spacing w:line="405" w:lineRule="atLeast"/>
+              <w:rPr>
+                <w:rFonts w:ascii="Consolas" w:eastAsia="Times New Roman" w:hAnsi="Consolas" w:cs="Times New Roman"/>
+                <w:b/>
+                <w:color w:val="D4D4D4"/>
+                <w:sz w:val="30"/>
+                <w:szCs w:val="30"/>
+              </w:rPr>
+            </w:pPr>
+            <w:r>
+              <w:rPr>
+                <w:rFonts w:ascii="Consolas" w:eastAsia="Times New Roman" w:hAnsi="Consolas" w:cs="Times New Roman"/>
+                <w:b/>
+                <w:color w:val="CE9178"/>
+                <w:sz w:val="30"/>
+                <w:szCs w:val="30"/>
+              </w:rPr>
+              <w:t>"1"</w:t>
+            </w:r>
+            <w:r>
+              <w:rPr>
+                <w:rFonts w:ascii="Consolas" w:eastAsia="Times New Roman" w:hAnsi="Consolas" w:cs="Times New Roman"/>
+                <w:b/>
+                <w:color w:val="D16969"/>
+                <w:sz w:val="30"/>
+                <w:szCs w:val="30"/>
+              </w:rPr>
+              <w:t>|</w:t>
+            </w:r>
+            <w:r>
+              <w:rPr>
+                <w:rFonts w:ascii="Consolas" w:eastAsia="Times New Roman" w:hAnsi="Consolas" w:cs="Times New Roman"/>
+                <w:b/>
+                <w:color w:val="CE9178"/>
+                <w:sz w:val="30"/>
+                <w:szCs w:val="30"/>
+              </w:rPr>
+              <w:t>"50"</w:t>
+            </w:r>
+            <w:r>
+              <w:rPr>
+                <w:rFonts w:ascii="Consolas" w:eastAsia="Times New Roman" w:hAnsi="Consolas" w:cs="Times New Roman"/>
+                <w:b/>
+                <w:color w:val="D16969"/>
+                <w:sz w:val="30"/>
+                <w:szCs w:val="30"/>
+              </w:rPr>
+              <w:t>|</w:t>
+            </w:r>
+            <w:r>
+              <w:rPr>
+                <w:rFonts w:ascii="Consolas" w:eastAsia="Times New Roman" w:hAnsi="Consolas" w:cs="Times New Roman"/>
+                <w:b/>
+                <w:color w:val="CE9178"/>
+                <w:sz w:val="30"/>
+                <w:szCs w:val="30"/>
+              </w:rPr>
+              <w:t>"0"</w:t>
+            </w:r>
+            <w:r>
+              <w:rPr>
+                <w:rFonts w:ascii="Consolas" w:eastAsia="Times New Roman" w:hAnsi="Consolas" w:cs="Times New Roman"/>
+                <w:b/>
+                <w:color w:val="D4D4D4"/>
+                <w:sz w:val="30"/>
+                <w:szCs w:val="30"/>
+              </w:rPr>
+              <w:t xml:space="preserve">   {</w:t>
+            </w:r>
+            <w:r>
+              <w:rPr>
+                <w:rFonts w:ascii="Consolas" w:eastAsia="Times New Roman" w:hAnsi="Consolas" w:cs="Times New Roman"/>
+                <w:b/>
+                <w:color w:val="C586C0"/>
+                <w:sz w:val="30"/>
+                <w:szCs w:val="30"/>
+              </w:rPr>
+              <w:t>return</w:t>
+            </w:r>
+            <w:r>
+              <w:rPr>
+                <w:rFonts w:ascii="Consolas" w:eastAsia="Times New Roman" w:hAnsi="Consolas" w:cs="Times New Roman"/>
+                <w:b/>
+                <w:color w:val="D4D4D4"/>
+                <w:sz w:val="30"/>
+                <w:szCs w:val="30"/>
+              </w:rPr>
+              <w:t>(ADJ);}</w:t>
+            </w:r>
+          </w:p>
+          <w:p>
+            <w:pPr>
+              <w:shd w:val="clear" w:color="auto" w:fill="1E1E1E"/>
+              <w:spacing w:line="405" w:lineRule="atLeast"/>
+              <w:rPr>
+                <w:rFonts w:ascii="Consolas" w:eastAsia="Times New Roman" w:hAnsi="Consolas" w:cs="Times New Roman"/>
+                <w:b/>
+                <w:color w:val="D4D4D4"/>
+                <w:sz w:val="30"/>
+                <w:szCs w:val="30"/>
+              </w:rPr>
+            </w:pPr>
+            <w:r>
+              <w:rPr>
+                <w:rFonts w:ascii="Consolas" w:eastAsia="Times New Roman" w:hAnsi="Consolas" w:cs="Times New Roman"/>
+                <w:b/>
+                <w:color w:val="CE9178"/>
+                <w:sz w:val="30"/>
+                <w:szCs w:val="30"/>
+              </w:rPr>
+              <w:t>"</w:t>
+            </w:r>
+            <w:proofErr w:type="spellStart"/>
+            <w:r>
+              <w:rPr>
+                <w:rFonts w:ascii="Consolas" w:eastAsia="Times New Roman" w:hAnsi="Consolas" w:cs="Times New Roman"/>
+                <w:b/>
+                <w:color w:val="CE9178"/>
+                <w:sz w:val="30"/>
+                <w:szCs w:val="30"/>
+              </w:rPr>
+              <w:t>We"</w:t>
+            </w:r>
+            <w:r>
+              <w:rPr>
+                <w:rFonts w:ascii="Consolas" w:eastAsia="Times New Roman" w:hAnsi="Consolas" w:cs="Times New Roman"/>
+                <w:b/>
+                <w:color w:val="D16969"/>
+                <w:sz w:val="30"/>
+                <w:szCs w:val="30"/>
+              </w:rPr>
+              <w:t>|</w:t>
+            </w:r>
+            <w:r>
+              <w:rPr>
+                <w:rFonts w:ascii="Consolas" w:eastAsia="Times New Roman" w:hAnsi="Consolas" w:cs="Times New Roman"/>
+                <w:b/>
+                <w:color w:val="CE9178"/>
+                <w:sz w:val="30"/>
+                <w:szCs w:val="30"/>
+              </w:rPr>
+              <w:t>"You</w:t>
+            </w:r>
+            <w:proofErr w:type="spellEnd"/>
+            <w:r>
+              <w:rPr>
+                <w:rFonts w:ascii="Consolas" w:eastAsia="Times New Roman" w:hAnsi="Consolas" w:cs="Times New Roman"/>
+                <w:b/>
+                <w:color w:val="CE9178"/>
+                <w:sz w:val="30"/>
+                <w:szCs w:val="30"/>
+              </w:rPr>
+              <w:t>"</w:t>
+            </w:r>
+            <w:r>
+              <w:rPr>
+                <w:rFonts w:ascii="Consolas" w:eastAsia="Times New Roman" w:hAnsi="Consolas" w:cs="Times New Roman"/>
+                <w:b/>
+                <w:color w:val="D4D4D4"/>
+                <w:sz w:val="30"/>
+                <w:szCs w:val="30"/>
+              </w:rPr>
+              <w:t xml:space="preserve">   {</w:t>
+            </w:r>
+            <w:r>
+              <w:rPr>
+                <w:rFonts w:ascii="Consolas" w:eastAsia="Times New Roman" w:hAnsi="Consolas" w:cs="Times New Roman"/>
+                <w:b/>
+                <w:color w:val="C586C0"/>
+                <w:sz w:val="30"/>
+                <w:szCs w:val="30"/>
+              </w:rPr>
+              <w:t>return</w:t>
+            </w:r>
+            <w:r>
+              <w:rPr>
+                <w:rFonts w:ascii="Consolas" w:eastAsia="Times New Roman" w:hAnsi="Consolas" w:cs="Times New Roman"/>
+                <w:b/>
+                <w:color w:val="D4D4D4"/>
+                <w:sz w:val="30"/>
+                <w:szCs w:val="30"/>
+              </w:rPr>
+              <w:t>(N);}</w:t>
+            </w:r>
+          </w:p>
+          <w:p>
+            <w:pPr>
+              <w:shd w:val="clear" w:color="auto" w:fill="1E1E1E"/>
+              <w:spacing w:line="405" w:lineRule="atLeast"/>
+              <w:rPr>
+                <w:rFonts w:ascii="Consolas" w:eastAsia="Times New Roman" w:hAnsi="Consolas" w:cs="Times New Roman"/>
+                <w:b/>
+                <w:color w:val="D4D4D4"/>
+                <w:sz w:val="30"/>
+                <w:szCs w:val="30"/>
+              </w:rPr>
+            </w:pPr>
+            <w:r>
+              <w:rPr>
+                <w:rFonts w:ascii="Consolas" w:eastAsia="Times New Roman" w:hAnsi="Consolas" w:cs="Times New Roman"/>
+                <w:b/>
+                <w:color w:val="CE9178"/>
+                <w:sz w:val="30"/>
+                <w:szCs w:val="30"/>
+              </w:rPr>
+              <w:t>"</w:t>
+            </w:r>
+            <w:proofErr w:type="spellStart"/>
+            <w:r>
+              <w:rPr>
+                <w:rFonts w:ascii="Consolas" w:eastAsia="Times New Roman" w:hAnsi="Consolas" w:cs="Times New Roman"/>
+                <w:b/>
+                <w:color w:val="CE9178"/>
+                <w:sz w:val="30"/>
+                <w:szCs w:val="30"/>
+              </w:rPr>
+              <w:t>bought"</w:t>
+            </w:r>
+            <w:r>
+              <w:rPr>
+                <w:rFonts w:ascii="Consolas" w:eastAsia="Times New Roman" w:hAnsi="Consolas" w:cs="Times New Roman"/>
+                <w:b/>
+                <w:color w:val="D16969"/>
+                <w:sz w:val="30"/>
+                <w:szCs w:val="30"/>
+              </w:rPr>
+              <w:t>|</w:t>
+            </w:r>
+            <w:r>
+              <w:rPr>
+                <w:rFonts w:ascii="Consolas" w:eastAsia="Times New Roman" w:hAnsi="Consolas" w:cs="Times New Roman"/>
+                <w:b/>
+                <w:color w:val="CE9178"/>
+                <w:sz w:val="30"/>
+                <w:szCs w:val="30"/>
+              </w:rPr>
+              <w:t>"sold"</w:t>
+            </w:r>
+            <w:r>
+              <w:rPr>
+                <w:rFonts w:ascii="Consolas" w:eastAsia="Times New Roman" w:hAnsi="Consolas" w:cs="Times New Roman"/>
+                <w:b/>
+                <w:color w:val="D16969"/>
+                <w:sz w:val="30"/>
+                <w:szCs w:val="30"/>
+              </w:rPr>
+              <w:t>|</w:t>
+            </w:r>
+            <w:r>
+              <w:rPr>
+                <w:rFonts w:ascii="Consolas" w:eastAsia="Times New Roman" w:hAnsi="Consolas" w:cs="Times New Roman"/>
+                <w:b/>
+                <w:color w:val="CE9178"/>
+                <w:sz w:val="30"/>
+                <w:szCs w:val="30"/>
+              </w:rPr>
+              <w:t>"Wanted</w:t>
+            </w:r>
+            <w:proofErr w:type="spellEnd"/>
+            <w:r>
+              <w:rPr>
+                <w:rFonts w:ascii="Consolas" w:eastAsia="Times New Roman" w:hAnsi="Consolas" w:cs="Times New Roman"/>
+                <w:b/>
+                <w:color w:val="CE9178"/>
+                <w:sz w:val="30"/>
+                <w:szCs w:val="30"/>
+              </w:rPr>
+              <w:t>"</w:t>
+            </w:r>
+            <w:r>
+              <w:rPr>
+                <w:rFonts w:ascii="Consolas" w:eastAsia="Times New Roman" w:hAnsi="Consolas" w:cs="Times New Roman"/>
+                <w:b/>
+                <w:color w:val="D4D4D4"/>
+                <w:sz w:val="30"/>
+                <w:szCs w:val="30"/>
+              </w:rPr>
+              <w:t xml:space="preserve">   {</w:t>
+            </w:r>
+            <w:r>
+              <w:rPr>
+                <w:rFonts w:ascii="Consolas" w:eastAsia="Times New Roman" w:hAnsi="Consolas" w:cs="Times New Roman"/>
+                <w:b/>
+                <w:color w:val="C586C0"/>
+                <w:sz w:val="30"/>
+                <w:szCs w:val="30"/>
+              </w:rPr>
+              <w:t>return</w:t>
+            </w:r>
+            <w:r>
+              <w:rPr>
+                <w:rFonts w:ascii="Consolas" w:eastAsia="Times New Roman" w:hAnsi="Consolas" w:cs="Times New Roman"/>
+                <w:b/>
+                <w:color w:val="D4D4D4"/>
+                <w:sz w:val="30"/>
+                <w:szCs w:val="30"/>
+              </w:rPr>
+              <w:t>(V);}</w:t>
+            </w:r>
+          </w:p>
+          <w:p>
+            <w:pPr>
+              <w:shd w:val="clear" w:color="auto" w:fill="1E1E1E"/>
+              <w:spacing w:line="405" w:lineRule="atLeast"/>
+              <w:rPr>
+                <w:rFonts w:ascii="Consolas" w:eastAsia="Times New Roman" w:hAnsi="Consolas" w:cs="Times New Roman"/>
+                <w:b/>
+                <w:color w:val="D4D4D4"/>
+                <w:sz w:val="30"/>
+                <w:szCs w:val="30"/>
+              </w:rPr>
+            </w:pPr>
+            <w:r>
+              <w:rPr>
+                <w:rFonts w:ascii="Consolas" w:eastAsia="Times New Roman" w:hAnsi="Consolas" w:cs="Times New Roman"/>
+                <w:b/>
+                <w:color w:val="CE9178"/>
+                <w:sz w:val="30"/>
+                <w:szCs w:val="30"/>
+              </w:rPr>
+              <w:t>"</w:t>
+            </w:r>
+            <w:proofErr w:type="spellStart"/>
+            <w:r>
+              <w:rPr>
+                <w:rFonts w:ascii="Consolas" w:eastAsia="Times New Roman" w:hAnsi="Consolas" w:cs="Times New Roman"/>
+                <w:b/>
+                <w:color w:val="CE9178"/>
+                <w:sz w:val="30"/>
+                <w:szCs w:val="30"/>
+              </w:rPr>
+              <w:t>Apple"</w:t>
+            </w:r>
+            <w:r>
+              <w:rPr>
+                <w:rFonts w:ascii="Consolas" w:eastAsia="Times New Roman" w:hAnsi="Consolas" w:cs="Times New Roman"/>
+                <w:b/>
+                <w:color w:val="D16969"/>
+                <w:sz w:val="30"/>
+                <w:szCs w:val="30"/>
+              </w:rPr>
+              <w:t>|</w:t>
+            </w:r>
+            <w:r>
+              <w:rPr>
+                <w:rFonts w:ascii="Consolas" w:eastAsia="Times New Roman" w:hAnsi="Consolas" w:cs="Times New Roman"/>
+                <w:b/>
+                <w:color w:val="CE9178"/>
+                <w:sz w:val="30"/>
+                <w:szCs w:val="30"/>
+              </w:rPr>
+              <w:t>"Mangoes"</w:t>
+            </w:r>
+            <w:r>
+              <w:rPr>
+                <w:rFonts w:ascii="Consolas" w:eastAsia="Times New Roman" w:hAnsi="Consolas" w:cs="Times New Roman"/>
+                <w:b/>
+                <w:color w:val="D16969"/>
+                <w:sz w:val="30"/>
+                <w:szCs w:val="30"/>
+              </w:rPr>
+              <w:t>|</w:t>
+            </w:r>
+            <w:r>
+              <w:rPr>
+                <w:rFonts w:ascii="Consolas" w:eastAsia="Times New Roman" w:hAnsi="Consolas" w:cs="Times New Roman"/>
+                <w:b/>
+                <w:color w:val="CE9178"/>
+                <w:sz w:val="30"/>
+                <w:szCs w:val="30"/>
+              </w:rPr>
+              <w:t>"Oranges</w:t>
+            </w:r>
+            <w:proofErr w:type="spellEnd"/>
+            <w:r>
+              <w:rPr>
+                <w:rFonts w:ascii="Consolas" w:eastAsia="Times New Roman" w:hAnsi="Consolas" w:cs="Times New Roman"/>
+                <w:b/>
+                <w:color w:val="CE9178"/>
+                <w:sz w:val="30"/>
+                <w:szCs w:val="30"/>
+              </w:rPr>
+              <w:t>"</w:t>
+            </w:r>
+            <w:r>
+              <w:rPr>
+                <w:rFonts w:ascii="Consolas" w:eastAsia="Times New Roman" w:hAnsi="Consolas" w:cs="Times New Roman"/>
+                <w:b/>
+                <w:color w:val="D4D4D4"/>
+                <w:sz w:val="30"/>
+                <w:szCs w:val="30"/>
+              </w:rPr>
+              <w:t xml:space="preserve"> {</w:t>
+            </w:r>
+            <w:r>
+              <w:rPr>
+                <w:rFonts w:ascii="Consolas" w:eastAsia="Times New Roman" w:hAnsi="Consolas" w:cs="Times New Roman"/>
+                <w:b/>
+                <w:color w:val="C586C0"/>
+                <w:sz w:val="30"/>
+                <w:szCs w:val="30"/>
+              </w:rPr>
+              <w:t>return</w:t>
+            </w:r>
+            <w:r>
+              <w:rPr>
+                <w:rFonts w:ascii="Consolas" w:eastAsia="Times New Roman" w:hAnsi="Consolas" w:cs="Times New Roman"/>
+                <w:b/>
+                <w:color w:val="D4D4D4"/>
+                <w:sz w:val="30"/>
+                <w:szCs w:val="30"/>
+              </w:rPr>
+              <w:t>(O);}</w:t>
+            </w:r>
+          </w:p>
+          <w:p>
+            <w:pPr>
+              <w:shd w:val="clear" w:color="auto" w:fill="1E1E1E"/>
+              <w:spacing w:line="405" w:lineRule="atLeast"/>
+              <w:rPr>
+                <w:rFonts w:ascii="Consolas" w:eastAsia="Times New Roman" w:hAnsi="Consolas" w:cs="Times New Roman"/>
+                <w:color w:val="D4D4D4"/>
+                <w:sz w:val="30"/>
+                <w:szCs w:val="30"/>
+              </w:rPr>
+            </w:pPr>
+            <w:r>
+              <w:rPr>
+                <w:rFonts w:ascii="Consolas" w:eastAsia="Times New Roman" w:hAnsi="Consolas" w:cs="Times New Roman"/>
+                <w:color w:val="D16969"/>
+                <w:sz w:val="30"/>
+                <w:szCs w:val="30"/>
+              </w:rPr>
+              <w:t>.</w:t>
+            </w:r>
+            <w:r>
+              <w:rPr>
+                <w:rFonts w:ascii="Consolas" w:eastAsia="Times New Roman" w:hAnsi="Consolas" w:cs="Times New Roman"/>
+                <w:color w:val="D4D4D4"/>
+                <w:sz w:val="30"/>
+                <w:szCs w:val="30"/>
+              </w:rPr>
+              <w:t xml:space="preserve"> {}</w:t>
+            </w:r>
+          </w:p>
+          <w:p>
+            <w:pPr>
+              <w:shd w:val="clear" w:color="auto" w:fill="1E1E1E"/>
+              <w:spacing w:line="405" w:lineRule="atLeast"/>
+              <w:rPr>
+                <w:rFonts w:ascii="Consolas" w:eastAsia="Times New Roman" w:hAnsi="Consolas" w:cs="Times New Roman"/>
+                <w:color w:val="D4D4D4"/>
+                <w:sz w:val="30"/>
+                <w:szCs w:val="30"/>
+              </w:rPr>
+            </w:pPr>
+            <w:r>
+              <w:rPr>
+                <w:rFonts w:ascii="Consolas" w:eastAsia="Times New Roman" w:hAnsi="Consolas" w:cs="Times New Roman"/>
+                <w:color w:val="D4D4D4"/>
+                <w:sz w:val="30"/>
+                <w:szCs w:val="30"/>
+              </w:rPr>
+              <w:t>%%</w:t>
+            </w:r>
+          </w:p>
+          <w:p>
+            <w:pPr>
+              <w:widowControl w:val="0"/>
+              <w:spacing w:line="240" w:lineRule="auto"/>
+              <w:rPr>
+                <w:rFonts w:ascii="Courier" w:eastAsia="Courier" w:hAnsi="Courier" w:cs="Courier"/>
+                <w:sz w:val="26"/>
+                <w:szCs w:val="26"/>
+              </w:rPr>
+            </w:pPr>
+          </w:p>
+          <w:p>
+            <w:pPr>
+              <w:widowControl w:val="0"/>
+              <w:spacing w:line="240" w:lineRule="auto"/>
+              <w:rPr>
+                <w:rFonts w:ascii="Courier" w:eastAsia="Courier" w:hAnsi="Courier" w:cs="Courier"/>
+                <w:sz w:val="26"/>
+                <w:szCs w:val="26"/>
+              </w:rPr>
+            </w:pPr>
+            <w:r>
+              <w:rPr>
+                <w:rFonts w:ascii="Courier" w:eastAsia="Courier" w:hAnsi="Courier" w:cs="Courier"/>
+                <w:sz w:val="26"/>
+                <w:szCs w:val="26"/>
+              </w:rPr>
+              <w:t>.y file</w:t>
+            </w:r>
+          </w:p>
+          <w:p>
+            <w:pPr>
+              <w:shd w:val="clear" w:color="auto" w:fill="1E1E1E"/>
+              <w:spacing w:line="405" w:lineRule="atLeast"/>
+              <w:rPr>
+                <w:rFonts w:ascii="Consolas" w:eastAsia="Times New Roman" w:hAnsi="Consolas" w:cs="Times New Roman"/>
+                <w:color w:val="D4D4D4"/>
+                <w:sz w:val="30"/>
+                <w:szCs w:val="30"/>
+              </w:rPr>
+            </w:pPr>
+            <w:r>
+              <w:rPr>
+                <w:rFonts w:ascii="Consolas" w:eastAsia="Times New Roman" w:hAnsi="Consolas" w:cs="Times New Roman"/>
+                <w:color w:val="D4D4D4"/>
+                <w:sz w:val="30"/>
+                <w:szCs w:val="30"/>
+              </w:rPr>
+              <w:t>%{</w:t>
+            </w:r>
+          </w:p>
+          <w:p>
+            <w:pPr>
+              <w:shd w:val="clear" w:color="auto" w:fill="1E1E1E"/>
+              <w:spacing w:line="405" w:lineRule="atLeast"/>
+              <w:rPr>
+                <w:rFonts w:ascii="Consolas" w:eastAsia="Times New Roman" w:hAnsi="Consolas" w:cs="Times New Roman"/>
+                <w:color w:val="D4D4D4"/>
+                <w:sz w:val="30"/>
+                <w:szCs w:val="30"/>
+              </w:rPr>
+            </w:pPr>
+            <w:r>
+              <w:rPr>
+                <w:rFonts w:ascii="Consolas" w:eastAsia="Times New Roman" w:hAnsi="Consolas" w:cs="Times New Roman"/>
+                <w:color w:val="C586C0"/>
+                <w:sz w:val="30"/>
+                <w:szCs w:val="30"/>
+              </w:rPr>
+              <w:t>#include</w:t>
+            </w:r>
+            <w:r>
+              <w:rPr>
+                <w:rFonts w:ascii="Consolas" w:eastAsia="Times New Roman" w:hAnsi="Consolas" w:cs="Times New Roman"/>
+                <w:color w:val="CE9178"/>
+                <w:sz w:val="30"/>
+                <w:szCs w:val="30"/>
+              </w:rPr>
+              <w:t>&lt;</w:t>
+            </w:r>
+            <w:proofErr w:type="spellStart"/>
+            <w:r>
+              <w:rPr>
+                <w:rFonts w:ascii="Consolas" w:eastAsia="Times New Roman" w:hAnsi="Consolas" w:cs="Times New Roman"/>
+                <w:color w:val="CE9178"/>
+                <w:sz w:val="30"/>
+                <w:szCs w:val="30"/>
+              </w:rPr>
+              <w:t>stdio.h</w:t>
+            </w:r>
+            <w:proofErr w:type="spellEnd"/>
+            <w:r>
+              <w:rPr>
+                <w:rFonts w:ascii="Consolas" w:eastAsia="Times New Roman" w:hAnsi="Consolas" w:cs="Times New Roman"/>
+                <w:color w:val="CE9178"/>
+                <w:sz w:val="30"/>
+                <w:szCs w:val="30"/>
+              </w:rPr>
+              <w:t>&gt;</w:t>
+            </w:r>
+          </w:p>
+          <w:p>
+            <w:pPr>
+              <w:shd w:val="clear" w:color="auto" w:fill="1E1E1E"/>
+              <w:spacing w:line="405" w:lineRule="atLeast"/>
+              <w:rPr>
+                <w:rFonts w:ascii="Consolas" w:eastAsia="Times New Roman" w:hAnsi="Consolas" w:cs="Times New Roman"/>
+                <w:color w:val="D4D4D4"/>
+                <w:sz w:val="30"/>
+                <w:szCs w:val="30"/>
+              </w:rPr>
+            </w:pPr>
+            <w:r>
+              <w:rPr>
+                <w:rFonts w:ascii="Consolas" w:eastAsia="Times New Roman" w:hAnsi="Consolas" w:cs="Times New Roman"/>
+                <w:color w:val="569CD6"/>
+                <w:sz w:val="30"/>
+                <w:szCs w:val="30"/>
+              </w:rPr>
+              <w:t>void</w:t>
+            </w:r>
+            <w:r>
+              <w:rPr>
+                <w:rFonts w:ascii="Consolas" w:eastAsia="Times New Roman" w:hAnsi="Consolas" w:cs="Times New Roman"/>
+                <w:color w:val="D4D4D4"/>
+                <w:sz w:val="30"/>
+                <w:szCs w:val="30"/>
+              </w:rPr>
+              <w:t xml:space="preserve"> </w:t>
+            </w:r>
+            <w:proofErr w:type="spellStart"/>
+            <w:r>
+              <w:rPr>
+                <w:rFonts w:ascii="Consolas" w:eastAsia="Times New Roman" w:hAnsi="Consolas" w:cs="Times New Roman"/>
+                <w:color w:val="DCDCAA"/>
+                <w:sz w:val="30"/>
+                <w:szCs w:val="30"/>
+              </w:rPr>
+              <w:t>yyerror</w:t>
+            </w:r>
+            <w:proofErr w:type="spellEnd"/>
+            <w:r>
+              <w:rPr>
+                <w:rFonts w:ascii="Consolas" w:eastAsia="Times New Roman" w:hAnsi="Consolas" w:cs="Times New Roman"/>
+                <w:color w:val="D4D4D4"/>
+                <w:sz w:val="30"/>
+                <w:szCs w:val="30"/>
+              </w:rPr>
+              <w:t>(</w:t>
+            </w:r>
+            <w:r>
+              <w:rPr>
+                <w:rFonts w:ascii="Consolas" w:eastAsia="Times New Roman" w:hAnsi="Consolas" w:cs="Times New Roman"/>
+                <w:color w:val="569CD6"/>
+                <w:sz w:val="30"/>
+                <w:szCs w:val="30"/>
+              </w:rPr>
+              <w:t>char</w:t>
+            </w:r>
+            <w:r>
+              <w:rPr>
+                <w:rFonts w:ascii="Consolas" w:eastAsia="Times New Roman" w:hAnsi="Consolas" w:cs="Times New Roman"/>
+                <w:color w:val="D4D4D4"/>
+                <w:sz w:val="30"/>
+                <w:szCs w:val="30"/>
+              </w:rPr>
+              <w:t xml:space="preserve"> *</w:t>
+            </w:r>
+            <w:r>
+              <w:rPr>
+                <w:rFonts w:ascii="Consolas" w:eastAsia="Times New Roman" w:hAnsi="Consolas" w:cs="Times New Roman"/>
+                <w:color w:val="9CDCFE"/>
+                <w:sz w:val="30"/>
+                <w:szCs w:val="30"/>
+              </w:rPr>
+              <w:t>s</w:t>
+            </w:r>
+            <w:r>
+              <w:rPr>
+                <w:rFonts w:ascii="Consolas" w:eastAsia="Times New Roman" w:hAnsi="Consolas" w:cs="Times New Roman"/>
+                <w:color w:val="D4D4D4"/>
+                <w:sz w:val="30"/>
+                <w:szCs w:val="30"/>
+              </w:rPr>
+              <w:t>);</w:t>
+            </w:r>
+          </w:p>
+          <w:p>
+            <w:pPr>
+              <w:shd w:val="clear" w:color="auto" w:fill="1E1E1E"/>
+              <w:spacing w:line="405" w:lineRule="atLeast"/>
+              <w:rPr>
+                <w:rFonts w:ascii="Consolas" w:eastAsia="Times New Roman" w:hAnsi="Consolas" w:cs="Times New Roman"/>
+                <w:color w:val="D4D4D4"/>
+                <w:sz w:val="30"/>
+                <w:szCs w:val="30"/>
+              </w:rPr>
+            </w:pPr>
+            <w:proofErr w:type="spellStart"/>
+            <w:r>
+              <w:rPr>
+                <w:rFonts w:ascii="Consolas" w:eastAsia="Times New Roman" w:hAnsi="Consolas" w:cs="Times New Roman"/>
+                <w:color w:val="569CD6"/>
+                <w:sz w:val="30"/>
+                <w:szCs w:val="30"/>
+              </w:rPr>
+              <w:t>int</w:t>
+            </w:r>
+            <w:proofErr w:type="spellEnd"/>
+            <w:r>
+              <w:rPr>
+                <w:rFonts w:ascii="Consolas" w:eastAsia="Times New Roman" w:hAnsi="Consolas" w:cs="Times New Roman"/>
+                <w:color w:val="D4D4D4"/>
+                <w:sz w:val="30"/>
+                <w:szCs w:val="30"/>
+              </w:rPr>
+              <w:t xml:space="preserve"> </w:t>
+            </w:r>
+            <w:proofErr w:type="spellStart"/>
+            <w:r>
+              <w:rPr>
+                <w:rFonts w:ascii="Consolas" w:eastAsia="Times New Roman" w:hAnsi="Consolas" w:cs="Times New Roman"/>
+                <w:color w:val="DCDCAA"/>
+                <w:sz w:val="30"/>
+                <w:szCs w:val="30"/>
+              </w:rPr>
+              <w:t>yylex</w:t>
+            </w:r>
+            <w:proofErr w:type="spellEnd"/>
+            <w:r>
+              <w:rPr>
+                <w:rFonts w:ascii="Consolas" w:eastAsia="Times New Roman" w:hAnsi="Consolas" w:cs="Times New Roman"/>
+                <w:color w:val="D4D4D4"/>
+                <w:sz w:val="30"/>
+                <w:szCs w:val="30"/>
+              </w:rPr>
+              <w:t>();</w:t>
+            </w:r>
+          </w:p>
+          <w:p>
+            <w:pPr>
+              <w:shd w:val="clear" w:color="auto" w:fill="1E1E1E"/>
+              <w:spacing w:line="405" w:lineRule="atLeast"/>
+              <w:rPr>
+                <w:rFonts w:ascii="Consolas" w:eastAsia="Times New Roman" w:hAnsi="Consolas" w:cs="Times New Roman"/>
+                <w:color w:val="D4D4D4"/>
+                <w:sz w:val="30"/>
+                <w:szCs w:val="30"/>
+              </w:rPr>
+            </w:pPr>
+            <w:r>
+              <w:rPr>
+                <w:rFonts w:ascii="Consolas" w:eastAsia="Times New Roman" w:hAnsi="Consolas" w:cs="Times New Roman"/>
+                <w:color w:val="D4D4D4"/>
+                <w:sz w:val="30"/>
+                <w:szCs w:val="30"/>
+              </w:rPr>
+              <w:t>%}</w:t>
+            </w:r>
+          </w:p>
+          <w:p>
+            <w:pPr>
+              <w:shd w:val="clear" w:color="auto" w:fill="1E1E1E"/>
+              <w:spacing w:line="405" w:lineRule="atLeast"/>
+              <w:rPr>
+                <w:rFonts w:ascii="Consolas" w:eastAsia="Times New Roman" w:hAnsi="Consolas" w:cs="Times New Roman"/>
+                <w:color w:val="D4D4D4"/>
+                <w:sz w:val="30"/>
+                <w:szCs w:val="30"/>
+              </w:rPr>
+            </w:pPr>
+          </w:p>
+          <w:p>
+            <w:pPr>
+              <w:shd w:val="clear" w:color="auto" w:fill="1E1E1E"/>
+              <w:spacing w:line="405" w:lineRule="atLeast"/>
+              <w:rPr>
+                <w:rFonts w:ascii="Consolas" w:eastAsia="Times New Roman" w:hAnsi="Consolas" w:cs="Times New Roman"/>
+                <w:color w:val="D4D4D4"/>
+                <w:sz w:val="30"/>
+                <w:szCs w:val="30"/>
+              </w:rPr>
+            </w:pPr>
+            <w:r>
+              <w:rPr>
+                <w:rFonts w:ascii="Consolas" w:eastAsia="Times New Roman" w:hAnsi="Consolas" w:cs="Times New Roman"/>
+                <w:color w:val="D4D4D4"/>
+                <w:sz w:val="30"/>
+                <w:szCs w:val="30"/>
+              </w:rPr>
+              <w:lastRenderedPageBreak/>
+              <w:t>%token N V O ADJ</w:t>
+            </w:r>
+          </w:p>
+          <w:p>
+            <w:pPr>
+              <w:shd w:val="clear" w:color="auto" w:fill="1E1E1E"/>
+              <w:spacing w:line="405" w:lineRule="atLeast"/>
+              <w:rPr>
+                <w:rFonts w:ascii="Consolas" w:eastAsia="Times New Roman" w:hAnsi="Consolas" w:cs="Times New Roman"/>
+                <w:color w:val="D4D4D4"/>
+                <w:sz w:val="30"/>
+                <w:szCs w:val="30"/>
+              </w:rPr>
+            </w:pPr>
+            <w:r>
+              <w:rPr>
+                <w:rFonts w:ascii="Consolas" w:eastAsia="Times New Roman" w:hAnsi="Consolas" w:cs="Times New Roman"/>
+                <w:color w:val="D4D4D4"/>
+                <w:sz w:val="30"/>
+                <w:szCs w:val="30"/>
+              </w:rPr>
+              <w:t>%start S</w:t>
+            </w:r>
+          </w:p>
+          <w:p>
+            <w:pPr>
+              <w:shd w:val="clear" w:color="auto" w:fill="1E1E1E"/>
+              <w:spacing w:line="405" w:lineRule="atLeast"/>
+              <w:rPr>
+                <w:rFonts w:ascii="Consolas" w:eastAsia="Times New Roman" w:hAnsi="Consolas" w:cs="Times New Roman"/>
+                <w:color w:val="D4D4D4"/>
+                <w:sz w:val="30"/>
+                <w:szCs w:val="30"/>
+              </w:rPr>
+            </w:pPr>
+          </w:p>
+          <w:p>
+            <w:pPr>
+              <w:shd w:val="clear" w:color="auto" w:fill="1E1E1E"/>
+              <w:spacing w:line="405" w:lineRule="atLeast"/>
+              <w:rPr>
+                <w:rFonts w:ascii="Consolas" w:eastAsia="Times New Roman" w:hAnsi="Consolas" w:cs="Times New Roman"/>
+                <w:color w:val="D4D4D4"/>
+                <w:sz w:val="30"/>
+                <w:szCs w:val="30"/>
+              </w:rPr>
+            </w:pPr>
+            <w:r>
+              <w:rPr>
+                <w:rFonts w:ascii="Consolas" w:eastAsia="Times New Roman" w:hAnsi="Consolas" w:cs="Times New Roman"/>
+                <w:color w:val="D4D4D4"/>
+                <w:sz w:val="30"/>
+                <w:szCs w:val="30"/>
+              </w:rPr>
+              <w:t>%%</w:t>
+            </w:r>
+          </w:p>
+          <w:p>
+            <w:pPr>
+              <w:shd w:val="clear" w:color="auto" w:fill="1E1E1E"/>
+              <w:spacing w:line="405" w:lineRule="atLeast"/>
+              <w:rPr>
+                <w:rFonts w:ascii="Consolas" w:eastAsia="Times New Roman" w:hAnsi="Consolas" w:cs="Times New Roman"/>
+                <w:color w:val="D4D4D4"/>
+                <w:sz w:val="30"/>
+                <w:szCs w:val="30"/>
+              </w:rPr>
+            </w:pPr>
+            <w:r>
+              <w:rPr>
+                <w:rFonts w:ascii="Consolas" w:eastAsia="Times New Roman" w:hAnsi="Consolas" w:cs="Times New Roman"/>
+                <w:color w:val="D4D4D4"/>
+                <w:sz w:val="30"/>
+                <w:szCs w:val="30"/>
+              </w:rPr>
+              <w:t>S: S A | A</w:t>
+            </w:r>
+          </w:p>
+          <w:p>
+            <w:pPr>
+              <w:shd w:val="clear" w:color="auto" w:fill="1E1E1E"/>
+              <w:spacing w:line="405" w:lineRule="atLeast"/>
+              <w:rPr>
+                <w:rFonts w:ascii="Consolas" w:eastAsia="Times New Roman" w:hAnsi="Consolas" w:cs="Times New Roman"/>
+                <w:color w:val="D4D4D4"/>
+                <w:sz w:val="30"/>
+                <w:szCs w:val="30"/>
+              </w:rPr>
+            </w:pPr>
+            <w:r>
+              <w:rPr>
+                <w:rFonts w:ascii="Consolas" w:eastAsia="Times New Roman" w:hAnsi="Consolas" w:cs="Times New Roman"/>
+                <w:color w:val="D4D4D4"/>
+                <w:sz w:val="30"/>
+                <w:szCs w:val="30"/>
+              </w:rPr>
+              <w:t>A: N V O | N V ADJ O;</w:t>
+            </w:r>
+          </w:p>
+          <w:p>
+            <w:pPr>
+              <w:shd w:val="clear" w:color="auto" w:fill="1E1E1E"/>
+              <w:spacing w:line="405" w:lineRule="atLeast"/>
+              <w:rPr>
+                <w:rFonts w:ascii="Consolas" w:eastAsia="Times New Roman" w:hAnsi="Consolas" w:cs="Times New Roman"/>
+                <w:color w:val="D4D4D4"/>
+                <w:sz w:val="30"/>
+                <w:szCs w:val="30"/>
+              </w:rPr>
+            </w:pPr>
+            <w:r>
+              <w:rPr>
+                <w:rFonts w:ascii="Consolas" w:eastAsia="Times New Roman" w:hAnsi="Consolas" w:cs="Times New Roman"/>
+                <w:color w:val="D4D4D4"/>
+                <w:sz w:val="30"/>
+                <w:szCs w:val="30"/>
+              </w:rPr>
+              <w:t>%%</w:t>
+            </w:r>
+          </w:p>
+          <w:p>
+            <w:pPr>
+              <w:shd w:val="clear" w:color="auto" w:fill="1E1E1E"/>
+              <w:spacing w:line="405" w:lineRule="atLeast"/>
+              <w:rPr>
+                <w:rFonts w:ascii="Consolas" w:eastAsia="Times New Roman" w:hAnsi="Consolas" w:cs="Times New Roman"/>
+                <w:color w:val="D4D4D4"/>
+                <w:sz w:val="30"/>
+                <w:szCs w:val="30"/>
+              </w:rPr>
+            </w:pPr>
+          </w:p>
+          <w:p>
+            <w:pPr>
+              <w:shd w:val="clear" w:color="auto" w:fill="1E1E1E"/>
+              <w:spacing w:line="405" w:lineRule="atLeast"/>
+              <w:rPr>
+                <w:rFonts w:ascii="Consolas" w:eastAsia="Times New Roman" w:hAnsi="Consolas" w:cs="Times New Roman"/>
+                <w:color w:val="D4D4D4"/>
+                <w:sz w:val="30"/>
+                <w:szCs w:val="30"/>
+              </w:rPr>
+            </w:pPr>
+            <w:proofErr w:type="spellStart"/>
+            <w:r>
+              <w:rPr>
+                <w:rFonts w:ascii="Consolas" w:eastAsia="Times New Roman" w:hAnsi="Consolas" w:cs="Times New Roman"/>
+                <w:color w:val="569CD6"/>
+                <w:sz w:val="30"/>
+                <w:szCs w:val="30"/>
+              </w:rPr>
+              <w:t>int</w:t>
+            </w:r>
+            <w:proofErr w:type="spellEnd"/>
+            <w:r>
+              <w:rPr>
+                <w:rFonts w:ascii="Consolas" w:eastAsia="Times New Roman" w:hAnsi="Consolas" w:cs="Times New Roman"/>
+                <w:color w:val="D4D4D4"/>
+                <w:sz w:val="30"/>
+                <w:szCs w:val="30"/>
+              </w:rPr>
+              <w:t xml:space="preserve"> f=</w:t>
+            </w:r>
+            <w:r>
+              <w:rPr>
+                <w:rFonts w:ascii="Consolas" w:eastAsia="Times New Roman" w:hAnsi="Consolas" w:cs="Times New Roman"/>
+                <w:color w:val="B5CEA8"/>
+                <w:sz w:val="30"/>
+                <w:szCs w:val="30"/>
+              </w:rPr>
+              <w:t>1</w:t>
+            </w:r>
+            <w:r>
+              <w:rPr>
+                <w:rFonts w:ascii="Consolas" w:eastAsia="Times New Roman" w:hAnsi="Consolas" w:cs="Times New Roman"/>
+                <w:color w:val="D4D4D4"/>
+                <w:sz w:val="30"/>
+                <w:szCs w:val="30"/>
+              </w:rPr>
+              <w:t>;</w:t>
+            </w:r>
+          </w:p>
+          <w:p>
+            <w:pPr>
+              <w:shd w:val="clear" w:color="auto" w:fill="1E1E1E"/>
+              <w:spacing w:line="405" w:lineRule="atLeast"/>
+              <w:rPr>
+                <w:rFonts w:ascii="Consolas" w:eastAsia="Times New Roman" w:hAnsi="Consolas" w:cs="Times New Roman"/>
+                <w:color w:val="D4D4D4"/>
+                <w:sz w:val="30"/>
+                <w:szCs w:val="30"/>
+              </w:rPr>
+            </w:pPr>
+          </w:p>
+          <w:p>
+            <w:pPr>
+              <w:shd w:val="clear" w:color="auto" w:fill="1E1E1E"/>
+              <w:spacing w:line="405" w:lineRule="atLeast"/>
+              <w:rPr>
+                <w:rFonts w:ascii="Consolas" w:eastAsia="Times New Roman" w:hAnsi="Consolas" w:cs="Times New Roman"/>
+                <w:color w:val="D4D4D4"/>
+                <w:sz w:val="30"/>
+                <w:szCs w:val="30"/>
+              </w:rPr>
+            </w:pPr>
+            <w:proofErr w:type="spellStart"/>
+            <w:r>
+              <w:rPr>
+                <w:rFonts w:ascii="Consolas" w:eastAsia="Times New Roman" w:hAnsi="Consolas" w:cs="Times New Roman"/>
+                <w:color w:val="569CD6"/>
+                <w:sz w:val="30"/>
+                <w:szCs w:val="30"/>
+              </w:rPr>
+              <w:t>int</w:t>
+            </w:r>
+            <w:proofErr w:type="spellEnd"/>
+            <w:r>
+              <w:rPr>
+                <w:rFonts w:ascii="Consolas" w:eastAsia="Times New Roman" w:hAnsi="Consolas" w:cs="Times New Roman"/>
+                <w:color w:val="D4D4D4"/>
+                <w:sz w:val="30"/>
+                <w:szCs w:val="30"/>
+              </w:rPr>
+              <w:t xml:space="preserve"> </w:t>
+            </w:r>
+            <w:r>
+              <w:rPr>
+                <w:rFonts w:ascii="Consolas" w:eastAsia="Times New Roman" w:hAnsi="Consolas" w:cs="Times New Roman"/>
+                <w:color w:val="DCDCAA"/>
+                <w:sz w:val="30"/>
+                <w:szCs w:val="30"/>
+              </w:rPr>
+              <w:t>main</w:t>
+            </w:r>
+            <w:r>
+              <w:rPr>
+                <w:rFonts w:ascii="Consolas" w:eastAsia="Times New Roman" w:hAnsi="Consolas" w:cs="Times New Roman"/>
+                <w:color w:val="D4D4D4"/>
+                <w:sz w:val="30"/>
+                <w:szCs w:val="30"/>
+              </w:rPr>
+              <w:t>()</w:t>
+            </w:r>
+          </w:p>
+          <w:p>
+            <w:pPr>
+              <w:shd w:val="clear" w:color="auto" w:fill="1E1E1E"/>
+              <w:spacing w:line="405" w:lineRule="atLeast"/>
+              <w:rPr>
+                <w:rFonts w:ascii="Consolas" w:eastAsia="Times New Roman" w:hAnsi="Consolas" w:cs="Times New Roman"/>
+                <w:color w:val="D4D4D4"/>
+                <w:sz w:val="30"/>
+                <w:szCs w:val="30"/>
+              </w:rPr>
+            </w:pPr>
+            <w:r>
+              <w:rPr>
+                <w:rFonts w:ascii="Consolas" w:eastAsia="Times New Roman" w:hAnsi="Consolas" w:cs="Times New Roman"/>
+                <w:color w:val="D4D4D4"/>
+                <w:sz w:val="30"/>
+                <w:szCs w:val="30"/>
+              </w:rPr>
+              <w:t>{</w:t>
+            </w:r>
+          </w:p>
+          <w:p>
+            <w:pPr>
+              <w:shd w:val="clear" w:color="auto" w:fill="1E1E1E"/>
+              <w:spacing w:line="405" w:lineRule="atLeast"/>
+              <w:rPr>
+                <w:rFonts w:ascii="Consolas" w:eastAsia="Times New Roman" w:hAnsi="Consolas" w:cs="Times New Roman"/>
+                <w:color w:val="D4D4D4"/>
+                <w:sz w:val="30"/>
+                <w:szCs w:val="30"/>
+              </w:rPr>
+            </w:pPr>
+            <w:r>
+              <w:rPr>
+                <w:rFonts w:ascii="Consolas" w:eastAsia="Times New Roman" w:hAnsi="Consolas" w:cs="Times New Roman"/>
+                <w:color w:val="D4D4D4"/>
+                <w:sz w:val="30"/>
+                <w:szCs w:val="30"/>
+              </w:rPr>
+              <w:t xml:space="preserve">      </w:t>
+            </w:r>
+            <w:r>
+              <w:rPr>
+                <w:rFonts w:ascii="Consolas" w:eastAsia="Times New Roman" w:hAnsi="Consolas" w:cs="Times New Roman"/>
+                <w:color w:val="6A9955"/>
+                <w:sz w:val="30"/>
+                <w:szCs w:val="30"/>
+              </w:rPr>
+              <w:t>//roll : 1803067</w:t>
+            </w:r>
+          </w:p>
+          <w:p>
+            <w:pPr>
+              <w:shd w:val="clear" w:color="auto" w:fill="1E1E1E"/>
+              <w:spacing w:line="405" w:lineRule="atLeast"/>
+              <w:rPr>
+                <w:rFonts w:ascii="Consolas" w:eastAsia="Times New Roman" w:hAnsi="Consolas" w:cs="Times New Roman"/>
+                <w:color w:val="D4D4D4"/>
+                <w:sz w:val="30"/>
+                <w:szCs w:val="30"/>
+              </w:rPr>
+            </w:pPr>
+            <w:r>
+              <w:rPr>
+                <w:rFonts w:ascii="Consolas" w:eastAsia="Times New Roman" w:hAnsi="Consolas" w:cs="Times New Roman"/>
+                <w:color w:val="D4D4D4"/>
+                <w:sz w:val="30"/>
+                <w:szCs w:val="30"/>
+              </w:rPr>
+              <w:t xml:space="preserve">      </w:t>
+            </w:r>
+          </w:p>
+          <w:p>
+            <w:pPr>
+              <w:shd w:val="clear" w:color="auto" w:fill="1E1E1E"/>
+              <w:spacing w:line="405" w:lineRule="atLeast"/>
+              <w:rPr>
+                <w:rFonts w:ascii="Consolas" w:eastAsia="Times New Roman" w:hAnsi="Consolas" w:cs="Times New Roman"/>
+                <w:color w:val="D4D4D4"/>
+                <w:sz w:val="30"/>
+                <w:szCs w:val="30"/>
+              </w:rPr>
+            </w:pPr>
+            <w:r>
+              <w:rPr>
+                <w:rFonts w:ascii="Consolas" w:eastAsia="Times New Roman" w:hAnsi="Consolas" w:cs="Times New Roman"/>
+                <w:color w:val="D4D4D4"/>
+                <w:sz w:val="30"/>
+                <w:szCs w:val="30"/>
+              </w:rPr>
+              <w:t xml:space="preserve">    </w:t>
+            </w:r>
+            <w:proofErr w:type="spellStart"/>
+            <w:r>
+              <w:rPr>
+                <w:rFonts w:ascii="Consolas" w:eastAsia="Times New Roman" w:hAnsi="Consolas" w:cs="Times New Roman"/>
+                <w:color w:val="DCDCAA"/>
+                <w:sz w:val="30"/>
+                <w:szCs w:val="30"/>
+              </w:rPr>
+              <w:t>yyparse</w:t>
+            </w:r>
+            <w:proofErr w:type="spellEnd"/>
+            <w:r>
+              <w:rPr>
+                <w:rFonts w:ascii="Consolas" w:eastAsia="Times New Roman" w:hAnsi="Consolas" w:cs="Times New Roman"/>
+                <w:color w:val="D4D4D4"/>
+                <w:sz w:val="30"/>
+                <w:szCs w:val="30"/>
+              </w:rPr>
+              <w:t>();</w:t>
+            </w:r>
+          </w:p>
+          <w:p>
+            <w:pPr>
+              <w:shd w:val="clear" w:color="auto" w:fill="1E1E1E"/>
+              <w:spacing w:line="405" w:lineRule="atLeast"/>
+              <w:rPr>
+                <w:rFonts w:ascii="Consolas" w:eastAsia="Times New Roman" w:hAnsi="Consolas" w:cs="Times New Roman"/>
+                <w:color w:val="D4D4D4"/>
+                <w:sz w:val="30"/>
+                <w:szCs w:val="30"/>
+              </w:rPr>
+            </w:pPr>
+            <w:r>
+              <w:rPr>
+                <w:rFonts w:ascii="Consolas" w:eastAsia="Times New Roman" w:hAnsi="Consolas" w:cs="Times New Roman"/>
+                <w:color w:val="D4D4D4"/>
+                <w:sz w:val="30"/>
+                <w:szCs w:val="30"/>
+              </w:rPr>
+              <w:t xml:space="preserve">    </w:t>
+            </w:r>
+            <w:r>
+              <w:rPr>
+                <w:rFonts w:ascii="Consolas" w:eastAsia="Times New Roman" w:hAnsi="Consolas" w:cs="Times New Roman"/>
+                <w:color w:val="C586C0"/>
+                <w:sz w:val="30"/>
+                <w:szCs w:val="30"/>
+              </w:rPr>
+              <w:t>if</w:t>
+            </w:r>
+            <w:r>
+              <w:rPr>
+                <w:rFonts w:ascii="Consolas" w:eastAsia="Times New Roman" w:hAnsi="Consolas" w:cs="Times New Roman"/>
+                <w:color w:val="D4D4D4"/>
+                <w:sz w:val="30"/>
+                <w:szCs w:val="30"/>
+              </w:rPr>
+              <w:t>(f)</w:t>
+            </w:r>
+          </w:p>
+          <w:p>
+            <w:pPr>
+              <w:shd w:val="clear" w:color="auto" w:fill="1E1E1E"/>
+              <w:spacing w:line="405" w:lineRule="atLeast"/>
+              <w:rPr>
+                <w:rFonts w:ascii="Consolas" w:eastAsia="Times New Roman" w:hAnsi="Consolas" w:cs="Times New Roman"/>
+                <w:color w:val="D4D4D4"/>
+                <w:sz w:val="30"/>
+                <w:szCs w:val="30"/>
+              </w:rPr>
+            </w:pPr>
+            <w:r>
+              <w:rPr>
+                <w:rFonts w:ascii="Consolas" w:eastAsia="Times New Roman" w:hAnsi="Consolas" w:cs="Times New Roman"/>
+                <w:color w:val="D4D4D4"/>
+                <w:sz w:val="30"/>
+                <w:szCs w:val="30"/>
+              </w:rPr>
+              <w:t>    {</w:t>
+            </w:r>
+          </w:p>
+          <w:p>
+            <w:pPr>
+              <w:shd w:val="clear" w:color="auto" w:fill="1E1E1E"/>
+              <w:spacing w:line="405" w:lineRule="atLeast"/>
+              <w:rPr>
+                <w:rFonts w:ascii="Consolas" w:eastAsia="Times New Roman" w:hAnsi="Consolas" w:cs="Times New Roman"/>
+                <w:color w:val="D4D4D4"/>
+                <w:sz w:val="30"/>
+                <w:szCs w:val="30"/>
+              </w:rPr>
+            </w:pPr>
+            <w:r>
+              <w:rPr>
+                <w:rFonts w:ascii="Consolas" w:eastAsia="Times New Roman" w:hAnsi="Consolas" w:cs="Times New Roman"/>
+                <w:color w:val="D4D4D4"/>
+                <w:sz w:val="30"/>
+                <w:szCs w:val="30"/>
+              </w:rPr>
+              <w:t xml:space="preserve">        </w:t>
+            </w:r>
+            <w:proofErr w:type="spellStart"/>
+            <w:r>
+              <w:rPr>
+                <w:rFonts w:ascii="Consolas" w:eastAsia="Times New Roman" w:hAnsi="Consolas" w:cs="Times New Roman"/>
+                <w:color w:val="DCDCAA"/>
+                <w:sz w:val="30"/>
+                <w:szCs w:val="30"/>
+              </w:rPr>
+              <w:t>printf</w:t>
+            </w:r>
+            <w:proofErr w:type="spellEnd"/>
+            <w:r>
+              <w:rPr>
+                <w:rFonts w:ascii="Consolas" w:eastAsia="Times New Roman" w:hAnsi="Consolas" w:cs="Times New Roman"/>
+                <w:color w:val="D4D4D4"/>
+                <w:sz w:val="30"/>
+                <w:szCs w:val="30"/>
+              </w:rPr>
+              <w:t>(</w:t>
+            </w:r>
+            <w:r>
+              <w:rPr>
+                <w:rFonts w:ascii="Consolas" w:eastAsia="Times New Roman" w:hAnsi="Consolas" w:cs="Times New Roman"/>
+                <w:color w:val="CE9178"/>
+                <w:sz w:val="30"/>
+                <w:szCs w:val="30"/>
+              </w:rPr>
+              <w:t>"Accepted</w:t>
+            </w:r>
+            <w:r>
+              <w:rPr>
+                <w:rFonts w:ascii="Consolas" w:eastAsia="Times New Roman" w:hAnsi="Consolas" w:cs="Times New Roman"/>
+                <w:color w:val="D7BA7D"/>
+                <w:sz w:val="30"/>
+                <w:szCs w:val="30"/>
+              </w:rPr>
+              <w:t>\n</w:t>
+            </w:r>
+            <w:r>
+              <w:rPr>
+                <w:rFonts w:ascii="Consolas" w:eastAsia="Times New Roman" w:hAnsi="Consolas" w:cs="Times New Roman"/>
+                <w:color w:val="CE9178"/>
+                <w:sz w:val="30"/>
+                <w:szCs w:val="30"/>
+              </w:rPr>
+              <w:t>"</w:t>
+            </w:r>
+            <w:r>
+              <w:rPr>
+                <w:rFonts w:ascii="Consolas" w:eastAsia="Times New Roman" w:hAnsi="Consolas" w:cs="Times New Roman"/>
+                <w:color w:val="D4D4D4"/>
+                <w:sz w:val="30"/>
+                <w:szCs w:val="30"/>
+              </w:rPr>
+              <w:t>);</w:t>
+            </w:r>
+          </w:p>
+          <w:p>
+            <w:pPr>
+              <w:shd w:val="clear" w:color="auto" w:fill="1E1E1E"/>
+              <w:spacing w:line="405" w:lineRule="atLeast"/>
+              <w:rPr>
+                <w:rFonts w:ascii="Consolas" w:eastAsia="Times New Roman" w:hAnsi="Consolas" w:cs="Times New Roman"/>
+                <w:color w:val="D4D4D4"/>
+                <w:sz w:val="30"/>
+                <w:szCs w:val="30"/>
+              </w:rPr>
+            </w:pPr>
+            <w:r>
+              <w:rPr>
+                <w:rFonts w:ascii="Consolas" w:eastAsia="Times New Roman" w:hAnsi="Consolas" w:cs="Times New Roman"/>
+                <w:color w:val="D4D4D4"/>
+                <w:sz w:val="30"/>
+                <w:szCs w:val="30"/>
+              </w:rPr>
+              <w:t>    }</w:t>
+            </w:r>
+          </w:p>
+          <w:p>
+            <w:pPr>
+              <w:shd w:val="clear" w:color="auto" w:fill="1E1E1E"/>
+              <w:spacing w:line="405" w:lineRule="atLeast"/>
+              <w:rPr>
+                <w:rFonts w:ascii="Consolas" w:eastAsia="Times New Roman" w:hAnsi="Consolas" w:cs="Times New Roman"/>
+                <w:color w:val="D4D4D4"/>
+                <w:sz w:val="30"/>
+                <w:szCs w:val="30"/>
+              </w:rPr>
+            </w:pPr>
+            <w:r>
+              <w:rPr>
+                <w:rFonts w:ascii="Consolas" w:eastAsia="Times New Roman" w:hAnsi="Consolas" w:cs="Times New Roman"/>
+                <w:color w:val="D4D4D4"/>
+                <w:sz w:val="30"/>
+                <w:szCs w:val="30"/>
+              </w:rPr>
+              <w:t xml:space="preserve">    </w:t>
+            </w:r>
+            <w:r>
+              <w:rPr>
+                <w:rFonts w:ascii="Consolas" w:eastAsia="Times New Roman" w:hAnsi="Consolas" w:cs="Times New Roman"/>
+                <w:color w:val="C586C0"/>
+                <w:sz w:val="30"/>
+                <w:szCs w:val="30"/>
+              </w:rPr>
+              <w:t>return</w:t>
+            </w:r>
+            <w:r>
+              <w:rPr>
+                <w:rFonts w:ascii="Consolas" w:eastAsia="Times New Roman" w:hAnsi="Consolas" w:cs="Times New Roman"/>
+                <w:color w:val="D4D4D4"/>
+                <w:sz w:val="30"/>
+                <w:szCs w:val="30"/>
+              </w:rPr>
+              <w:t xml:space="preserve"> </w:t>
+            </w:r>
+            <w:r>
+              <w:rPr>
+                <w:rFonts w:ascii="Consolas" w:eastAsia="Times New Roman" w:hAnsi="Consolas" w:cs="Times New Roman"/>
+                <w:color w:val="B5CEA8"/>
+                <w:sz w:val="30"/>
+                <w:szCs w:val="30"/>
+              </w:rPr>
+              <w:t>0</w:t>
+            </w:r>
+            <w:r>
+              <w:rPr>
+                <w:rFonts w:ascii="Consolas" w:eastAsia="Times New Roman" w:hAnsi="Consolas" w:cs="Times New Roman"/>
+                <w:color w:val="D4D4D4"/>
+                <w:sz w:val="30"/>
+                <w:szCs w:val="30"/>
+              </w:rPr>
+              <w:t>;</w:t>
+            </w:r>
+          </w:p>
+          <w:p>
+            <w:pPr>
+              <w:shd w:val="clear" w:color="auto" w:fill="1E1E1E"/>
+              <w:spacing w:line="405" w:lineRule="atLeast"/>
+              <w:rPr>
+                <w:rFonts w:ascii="Consolas" w:eastAsia="Times New Roman" w:hAnsi="Consolas" w:cs="Times New Roman"/>
+                <w:color w:val="D4D4D4"/>
+                <w:sz w:val="30"/>
+                <w:szCs w:val="30"/>
+              </w:rPr>
+            </w:pPr>
+            <w:r>
+              <w:rPr>
+                <w:rFonts w:ascii="Consolas" w:eastAsia="Times New Roman" w:hAnsi="Consolas" w:cs="Times New Roman"/>
+                <w:color w:val="D4D4D4"/>
+                <w:sz w:val="30"/>
+                <w:szCs w:val="30"/>
+              </w:rPr>
+              <w:t>}</w:t>
+            </w:r>
+          </w:p>
+          <w:p>
+            <w:pPr>
+              <w:shd w:val="clear" w:color="auto" w:fill="1E1E1E"/>
+              <w:spacing w:line="405" w:lineRule="atLeast"/>
+              <w:rPr>
+                <w:rFonts w:ascii="Consolas" w:eastAsia="Times New Roman" w:hAnsi="Consolas" w:cs="Times New Roman"/>
+                <w:color w:val="D4D4D4"/>
+                <w:sz w:val="30"/>
+                <w:szCs w:val="30"/>
+              </w:rPr>
+            </w:pPr>
+          </w:p>
+          <w:p>
+            <w:pPr>
+              <w:shd w:val="clear" w:color="auto" w:fill="1E1E1E"/>
+              <w:spacing w:line="405" w:lineRule="atLeast"/>
+              <w:rPr>
+                <w:rFonts w:ascii="Consolas" w:eastAsia="Times New Roman" w:hAnsi="Consolas" w:cs="Times New Roman"/>
+                <w:color w:val="D4D4D4"/>
+                <w:sz w:val="30"/>
+                <w:szCs w:val="30"/>
+              </w:rPr>
+            </w:pPr>
+            <w:r>
+              <w:rPr>
+                <w:rFonts w:ascii="Consolas" w:eastAsia="Times New Roman" w:hAnsi="Consolas" w:cs="Times New Roman"/>
+                <w:color w:val="569CD6"/>
+                <w:sz w:val="30"/>
+                <w:szCs w:val="30"/>
+              </w:rPr>
+              <w:t>void</w:t>
+            </w:r>
+            <w:r>
+              <w:rPr>
+                <w:rFonts w:ascii="Consolas" w:eastAsia="Times New Roman" w:hAnsi="Consolas" w:cs="Times New Roman"/>
+                <w:color w:val="D4D4D4"/>
+                <w:sz w:val="30"/>
+                <w:szCs w:val="30"/>
+              </w:rPr>
+              <w:t xml:space="preserve"> </w:t>
+            </w:r>
+            <w:proofErr w:type="spellStart"/>
+            <w:r>
+              <w:rPr>
+                <w:rFonts w:ascii="Consolas" w:eastAsia="Times New Roman" w:hAnsi="Consolas" w:cs="Times New Roman"/>
+                <w:color w:val="DCDCAA"/>
+                <w:sz w:val="30"/>
+                <w:szCs w:val="30"/>
+              </w:rPr>
+              <w:t>yyerror</w:t>
+            </w:r>
+            <w:proofErr w:type="spellEnd"/>
+            <w:r>
+              <w:rPr>
+                <w:rFonts w:ascii="Consolas" w:eastAsia="Times New Roman" w:hAnsi="Consolas" w:cs="Times New Roman"/>
+                <w:color w:val="D4D4D4"/>
+                <w:sz w:val="30"/>
+                <w:szCs w:val="30"/>
+              </w:rPr>
+              <w:t>(</w:t>
+            </w:r>
+            <w:r>
+              <w:rPr>
+                <w:rFonts w:ascii="Consolas" w:eastAsia="Times New Roman" w:hAnsi="Consolas" w:cs="Times New Roman"/>
+                <w:color w:val="569CD6"/>
+                <w:sz w:val="30"/>
+                <w:szCs w:val="30"/>
+              </w:rPr>
+              <w:t>char</w:t>
+            </w:r>
+            <w:r>
+              <w:rPr>
+                <w:rFonts w:ascii="Consolas" w:eastAsia="Times New Roman" w:hAnsi="Consolas" w:cs="Times New Roman"/>
+                <w:color w:val="D4D4D4"/>
+                <w:sz w:val="30"/>
+                <w:szCs w:val="30"/>
+              </w:rPr>
+              <w:t xml:space="preserve"> *</w:t>
+            </w:r>
+            <w:r>
+              <w:rPr>
+                <w:rFonts w:ascii="Consolas" w:eastAsia="Times New Roman" w:hAnsi="Consolas" w:cs="Times New Roman"/>
+                <w:color w:val="9CDCFE"/>
+                <w:sz w:val="30"/>
+                <w:szCs w:val="30"/>
+              </w:rPr>
+              <w:t>s</w:t>
+            </w:r>
+            <w:r>
+              <w:rPr>
+                <w:rFonts w:ascii="Consolas" w:eastAsia="Times New Roman" w:hAnsi="Consolas" w:cs="Times New Roman"/>
+                <w:color w:val="D4D4D4"/>
+                <w:sz w:val="30"/>
+                <w:szCs w:val="30"/>
+              </w:rPr>
+              <w:t>)</w:t>
+            </w:r>
+          </w:p>
+          <w:p>
+            <w:pPr>
+              <w:shd w:val="clear" w:color="auto" w:fill="1E1E1E"/>
+              <w:spacing w:line="405" w:lineRule="atLeast"/>
+              <w:rPr>
+                <w:rFonts w:ascii="Consolas" w:eastAsia="Times New Roman" w:hAnsi="Consolas" w:cs="Times New Roman"/>
+                <w:color w:val="D4D4D4"/>
+                <w:sz w:val="30"/>
+                <w:szCs w:val="30"/>
+              </w:rPr>
+            </w:pPr>
+            <w:r>
+              <w:rPr>
+                <w:rFonts w:ascii="Consolas" w:eastAsia="Times New Roman" w:hAnsi="Consolas" w:cs="Times New Roman"/>
+                <w:color w:val="D4D4D4"/>
+                <w:sz w:val="30"/>
+                <w:szCs w:val="30"/>
+              </w:rPr>
+              <w:t>{</w:t>
+            </w:r>
+          </w:p>
+          <w:p>
+            <w:pPr>
+              <w:shd w:val="clear" w:color="auto" w:fill="1E1E1E"/>
+              <w:spacing w:line="405" w:lineRule="atLeast"/>
+              <w:rPr>
+                <w:rFonts w:ascii="Consolas" w:eastAsia="Times New Roman" w:hAnsi="Consolas" w:cs="Times New Roman"/>
+                <w:color w:val="D4D4D4"/>
+                <w:sz w:val="30"/>
+                <w:szCs w:val="30"/>
+              </w:rPr>
+            </w:pPr>
+            <w:r>
+              <w:rPr>
+                <w:rFonts w:ascii="Consolas" w:eastAsia="Times New Roman" w:hAnsi="Consolas" w:cs="Times New Roman"/>
+                <w:color w:val="D4D4D4"/>
+                <w:sz w:val="30"/>
+                <w:szCs w:val="30"/>
+              </w:rPr>
+              <w:t>    f=</w:t>
+            </w:r>
+            <w:r>
+              <w:rPr>
+                <w:rFonts w:ascii="Consolas" w:eastAsia="Times New Roman" w:hAnsi="Consolas" w:cs="Times New Roman"/>
+                <w:color w:val="B5CEA8"/>
+                <w:sz w:val="30"/>
+                <w:szCs w:val="30"/>
+              </w:rPr>
+              <w:t>0</w:t>
+            </w:r>
+            <w:r>
+              <w:rPr>
+                <w:rFonts w:ascii="Consolas" w:eastAsia="Times New Roman" w:hAnsi="Consolas" w:cs="Times New Roman"/>
+                <w:color w:val="D4D4D4"/>
+                <w:sz w:val="30"/>
+                <w:szCs w:val="30"/>
+              </w:rPr>
+              <w:t>;</w:t>
+            </w:r>
+          </w:p>
+          <w:p>
+            <w:pPr>
+              <w:shd w:val="clear" w:color="auto" w:fill="1E1E1E"/>
+              <w:spacing w:line="405" w:lineRule="atLeast"/>
+              <w:rPr>
+                <w:rFonts w:ascii="Consolas" w:eastAsia="Times New Roman" w:hAnsi="Consolas" w:cs="Times New Roman"/>
+                <w:color w:val="D4D4D4"/>
+                <w:sz w:val="30"/>
+                <w:szCs w:val="30"/>
+              </w:rPr>
+            </w:pPr>
+            <w:r>
+              <w:rPr>
+                <w:rFonts w:ascii="Consolas" w:eastAsia="Times New Roman" w:hAnsi="Consolas" w:cs="Times New Roman"/>
+                <w:color w:val="D4D4D4"/>
+                <w:sz w:val="30"/>
+                <w:szCs w:val="30"/>
+              </w:rPr>
+              <w:t xml:space="preserve">    </w:t>
+            </w:r>
+            <w:proofErr w:type="spellStart"/>
+            <w:r>
+              <w:rPr>
+                <w:rFonts w:ascii="Consolas" w:eastAsia="Times New Roman" w:hAnsi="Consolas" w:cs="Times New Roman"/>
+                <w:color w:val="DCDCAA"/>
+                <w:sz w:val="30"/>
+                <w:szCs w:val="30"/>
+              </w:rPr>
+              <w:t>fprintf</w:t>
+            </w:r>
+            <w:proofErr w:type="spellEnd"/>
+            <w:r>
+              <w:rPr>
+                <w:rFonts w:ascii="Consolas" w:eastAsia="Times New Roman" w:hAnsi="Consolas" w:cs="Times New Roman"/>
+                <w:color w:val="D4D4D4"/>
+                <w:sz w:val="30"/>
+                <w:szCs w:val="30"/>
+              </w:rPr>
+              <w:t>(</w:t>
+            </w:r>
+            <w:proofErr w:type="spellStart"/>
+            <w:r>
+              <w:rPr>
+                <w:rFonts w:ascii="Consolas" w:eastAsia="Times New Roman" w:hAnsi="Consolas" w:cs="Times New Roman"/>
+                <w:color w:val="D4D4D4"/>
+                <w:sz w:val="30"/>
+                <w:szCs w:val="30"/>
+              </w:rPr>
+              <w:t>stderr</w:t>
+            </w:r>
+            <w:proofErr w:type="spellEnd"/>
+            <w:r>
+              <w:rPr>
+                <w:rFonts w:ascii="Consolas" w:eastAsia="Times New Roman" w:hAnsi="Consolas" w:cs="Times New Roman"/>
+                <w:color w:val="D4D4D4"/>
+                <w:sz w:val="30"/>
+                <w:szCs w:val="30"/>
+              </w:rPr>
+              <w:t xml:space="preserve">, </w:t>
+            </w:r>
+            <w:r>
+              <w:rPr>
+                <w:rFonts w:ascii="Consolas" w:eastAsia="Times New Roman" w:hAnsi="Consolas" w:cs="Times New Roman"/>
+                <w:color w:val="CE9178"/>
+                <w:sz w:val="30"/>
+                <w:szCs w:val="30"/>
+              </w:rPr>
+              <w:t xml:space="preserve">"&lt;---- error: </w:t>
+            </w:r>
+            <w:r>
+              <w:rPr>
+                <w:rFonts w:ascii="Consolas" w:eastAsia="Times New Roman" w:hAnsi="Consolas" w:cs="Times New Roman"/>
+                <w:color w:val="9CDCFE"/>
+                <w:sz w:val="30"/>
+                <w:szCs w:val="30"/>
+              </w:rPr>
+              <w:t>%s</w:t>
+            </w:r>
+            <w:r>
+              <w:rPr>
+                <w:rFonts w:ascii="Consolas" w:eastAsia="Times New Roman" w:hAnsi="Consolas" w:cs="Times New Roman"/>
+                <w:color w:val="D7BA7D"/>
+                <w:sz w:val="30"/>
+                <w:szCs w:val="30"/>
+              </w:rPr>
+              <w:t>\n</w:t>
+            </w:r>
+            <w:r>
+              <w:rPr>
+                <w:rFonts w:ascii="Consolas" w:eastAsia="Times New Roman" w:hAnsi="Consolas" w:cs="Times New Roman"/>
+                <w:color w:val="CE9178"/>
+                <w:sz w:val="30"/>
+                <w:szCs w:val="30"/>
+              </w:rPr>
+              <w:t>"</w:t>
+            </w:r>
+            <w:r>
+              <w:rPr>
+                <w:rFonts w:ascii="Consolas" w:eastAsia="Times New Roman" w:hAnsi="Consolas" w:cs="Times New Roman"/>
+                <w:color w:val="D4D4D4"/>
+                <w:sz w:val="30"/>
+                <w:szCs w:val="30"/>
+              </w:rPr>
+              <w:t>, s);</w:t>
+            </w:r>
+          </w:p>
+          <w:p>
+            <w:pPr>
+              <w:shd w:val="clear" w:color="auto" w:fill="1E1E1E"/>
+              <w:spacing w:line="405" w:lineRule="atLeast"/>
+              <w:rPr>
+                <w:rFonts w:ascii="Consolas" w:eastAsia="Times New Roman" w:hAnsi="Consolas" w:cs="Times New Roman"/>
+                <w:color w:val="D4D4D4"/>
+                <w:sz w:val="30"/>
+                <w:szCs w:val="30"/>
+              </w:rPr>
+            </w:pPr>
+            <w:r>
+              <w:rPr>
+                <w:rFonts w:ascii="Consolas" w:eastAsia="Times New Roman" w:hAnsi="Consolas" w:cs="Times New Roman"/>
+                <w:color w:val="D4D4D4"/>
+                <w:sz w:val="30"/>
+                <w:szCs w:val="30"/>
+              </w:rPr>
+              <w:t>}</w:t>
+            </w:r>
+          </w:p>
+          <w:p>
+            <w:pPr>
+              <w:widowControl w:val="0"/>
+              <w:spacing w:line="240" w:lineRule="auto"/>
+              <w:rPr>
+                <w:rFonts w:ascii="Courier" w:eastAsia="Courier" w:hAnsi="Courier" w:cs="Courier"/>
+                <w:sz w:val="26"/>
+                <w:szCs w:val="26"/>
+              </w:rPr>
+            </w:pPr>
+          </w:p>
+          <w:p>
+            <w:pPr>
+              <w:widowControl w:val="0"/>
+              <w:spacing w:line="240" w:lineRule="auto"/>
+              <w:rPr>
+                <w:rFonts w:ascii="Courier" w:eastAsia="Courier" w:hAnsi="Courier" w:cs="Courier"/>
+                <w:sz w:val="26"/>
+                <w:szCs w:val="26"/>
+              </w:rPr>
+            </w:pPr>
+            <w:proofErr w:type="spellStart"/>
+            <w:r>
+              <w:rPr>
+                <w:rFonts w:ascii="Courier" w:eastAsia="Courier" w:hAnsi="Courier" w:cs="Courier"/>
+                <w:sz w:val="26"/>
+                <w:szCs w:val="26"/>
+              </w:rPr>
+              <w:t>Makefile</w:t>
+            </w:r>
+            <w:proofErr w:type="spellEnd"/>
+          </w:p>
+          <w:p>
+            <w:pPr>
+              <w:shd w:val="clear" w:color="auto" w:fill="1E1E1E"/>
+              <w:spacing w:line="405" w:lineRule="atLeast"/>
+              <w:rPr>
+                <w:rFonts w:ascii="Consolas" w:eastAsia="Times New Roman" w:hAnsi="Consolas" w:cs="Times New Roman"/>
+                <w:color w:val="D4D4D4"/>
+                <w:sz w:val="30"/>
+                <w:szCs w:val="30"/>
+              </w:rPr>
+            </w:pPr>
+            <w:r>
+              <w:rPr>
+                <w:rFonts w:ascii="Consolas" w:eastAsia="Times New Roman" w:hAnsi="Consolas" w:cs="Times New Roman"/>
+                <w:color w:val="DCDCAA"/>
+                <w:sz w:val="30"/>
+                <w:szCs w:val="30"/>
+              </w:rPr>
+              <w:t>main</w:t>
+            </w:r>
+            <w:r>
+              <w:rPr>
+                <w:rFonts w:ascii="Consolas" w:eastAsia="Times New Roman" w:hAnsi="Consolas" w:cs="Times New Roman"/>
+                <w:color w:val="D4D4D4"/>
+                <w:sz w:val="30"/>
+                <w:szCs w:val="30"/>
+              </w:rPr>
+              <w:t>:</w:t>
+            </w:r>
+          </w:p>
+          <w:p>
+            <w:pPr>
+              <w:shd w:val="clear" w:color="auto" w:fill="1E1E1E"/>
+              <w:spacing w:line="405" w:lineRule="atLeast"/>
+              <w:rPr>
+                <w:rFonts w:ascii="Consolas" w:eastAsia="Times New Roman" w:hAnsi="Consolas" w:cs="Times New Roman"/>
+                <w:color w:val="D4D4D4"/>
+                <w:sz w:val="30"/>
+                <w:szCs w:val="30"/>
+              </w:rPr>
+            </w:pPr>
+            <w:r>
+              <w:rPr>
+                <w:rFonts w:ascii="Consolas" w:eastAsia="Times New Roman" w:hAnsi="Consolas" w:cs="Times New Roman"/>
+                <w:color w:val="D4D4D4"/>
+                <w:sz w:val="30"/>
+                <w:szCs w:val="30"/>
+              </w:rPr>
+              <w:t xml:space="preserve">    bison -d </w:t>
+            </w:r>
+            <w:proofErr w:type="spellStart"/>
+            <w:r>
+              <w:rPr>
+                <w:rFonts w:ascii="Consolas" w:eastAsia="Times New Roman" w:hAnsi="Consolas" w:cs="Times New Roman"/>
+                <w:color w:val="D4D4D4"/>
+                <w:sz w:val="30"/>
+                <w:szCs w:val="30"/>
+              </w:rPr>
+              <w:t>bison.y</w:t>
+            </w:r>
+            <w:proofErr w:type="spellEnd"/>
+            <w:r>
+              <w:rPr>
+                <w:rFonts w:ascii="Consolas" w:eastAsia="Times New Roman" w:hAnsi="Consolas" w:cs="Times New Roman"/>
+                <w:color w:val="D4D4D4"/>
+                <w:sz w:val="30"/>
+                <w:szCs w:val="30"/>
+              </w:rPr>
+              <w:t xml:space="preserve"> </w:t>
+            </w:r>
+          </w:p>
+          <w:p>
+            <w:pPr>
+              <w:shd w:val="clear" w:color="auto" w:fill="1E1E1E"/>
+              <w:spacing w:line="405" w:lineRule="atLeast"/>
+              <w:rPr>
+                <w:rFonts w:ascii="Consolas" w:eastAsia="Times New Roman" w:hAnsi="Consolas" w:cs="Times New Roman"/>
+                <w:color w:val="D4D4D4"/>
+                <w:sz w:val="30"/>
+                <w:szCs w:val="30"/>
+              </w:rPr>
+            </w:pPr>
+            <w:r>
+              <w:rPr>
+                <w:rFonts w:ascii="Consolas" w:eastAsia="Times New Roman" w:hAnsi="Consolas" w:cs="Times New Roman"/>
+                <w:color w:val="D4D4D4"/>
+                <w:sz w:val="30"/>
+                <w:szCs w:val="30"/>
+              </w:rPr>
+              <w:t xml:space="preserve">    flex </w:t>
+            </w:r>
+            <w:proofErr w:type="spellStart"/>
+            <w:r>
+              <w:rPr>
+                <w:rFonts w:ascii="Consolas" w:eastAsia="Times New Roman" w:hAnsi="Consolas" w:cs="Times New Roman"/>
+                <w:color w:val="D4D4D4"/>
+                <w:sz w:val="30"/>
+                <w:szCs w:val="30"/>
+              </w:rPr>
+              <w:t>flex.l</w:t>
+            </w:r>
+            <w:proofErr w:type="spellEnd"/>
+          </w:p>
+          <w:p>
+            <w:pPr>
+              <w:shd w:val="clear" w:color="auto" w:fill="1E1E1E"/>
+              <w:spacing w:line="405" w:lineRule="atLeast"/>
+              <w:rPr>
+                <w:rFonts w:ascii="Consolas" w:eastAsia="Times New Roman" w:hAnsi="Consolas" w:cs="Times New Roman"/>
+                <w:color w:val="D4D4D4"/>
+                <w:sz w:val="30"/>
+                <w:szCs w:val="30"/>
+              </w:rPr>
+            </w:pPr>
+            <w:r>
+              <w:rPr>
+                <w:rFonts w:ascii="Consolas" w:eastAsia="Times New Roman" w:hAnsi="Consolas" w:cs="Times New Roman"/>
+                <w:color w:val="D4D4D4"/>
+                <w:sz w:val="30"/>
+                <w:szCs w:val="30"/>
+              </w:rPr>
+              <w:t xml:space="preserve">    </w:t>
+            </w:r>
+            <w:proofErr w:type="spellStart"/>
+            <w:r>
+              <w:rPr>
+                <w:rFonts w:ascii="Consolas" w:eastAsia="Times New Roman" w:hAnsi="Consolas" w:cs="Times New Roman"/>
+                <w:color w:val="D4D4D4"/>
+                <w:sz w:val="30"/>
+                <w:szCs w:val="30"/>
+              </w:rPr>
+              <w:t>gcc</w:t>
+            </w:r>
+            <w:proofErr w:type="spellEnd"/>
+            <w:r>
+              <w:rPr>
+                <w:rFonts w:ascii="Consolas" w:eastAsia="Times New Roman" w:hAnsi="Consolas" w:cs="Times New Roman"/>
+                <w:color w:val="D4D4D4"/>
+                <w:sz w:val="30"/>
+                <w:szCs w:val="30"/>
+              </w:rPr>
+              <w:t xml:space="preserve"> </w:t>
+            </w:r>
+            <w:proofErr w:type="spellStart"/>
+            <w:r>
+              <w:rPr>
+                <w:rFonts w:ascii="Consolas" w:eastAsia="Times New Roman" w:hAnsi="Consolas" w:cs="Times New Roman"/>
+                <w:color w:val="D4D4D4"/>
+                <w:sz w:val="30"/>
+                <w:szCs w:val="30"/>
+              </w:rPr>
+              <w:t>bison.tab.c</w:t>
+            </w:r>
+            <w:proofErr w:type="spellEnd"/>
+            <w:r>
+              <w:rPr>
+                <w:rFonts w:ascii="Consolas" w:eastAsia="Times New Roman" w:hAnsi="Consolas" w:cs="Times New Roman"/>
+                <w:color w:val="D4D4D4"/>
+                <w:sz w:val="30"/>
+                <w:szCs w:val="30"/>
+              </w:rPr>
+              <w:t xml:space="preserve"> </w:t>
+            </w:r>
+            <w:proofErr w:type="spellStart"/>
+            <w:r>
+              <w:rPr>
+                <w:rFonts w:ascii="Consolas" w:eastAsia="Times New Roman" w:hAnsi="Consolas" w:cs="Times New Roman"/>
+                <w:color w:val="D4D4D4"/>
+                <w:sz w:val="30"/>
+                <w:szCs w:val="30"/>
+              </w:rPr>
+              <w:t>lex.yy.c</w:t>
+            </w:r>
+            <w:proofErr w:type="spellEnd"/>
+          </w:p>
+          <w:p>
+            <w:pPr>
+              <w:shd w:val="clear" w:color="auto" w:fill="1E1E1E"/>
+              <w:spacing w:line="405" w:lineRule="atLeast"/>
+              <w:rPr>
+                <w:rFonts w:ascii="Consolas" w:eastAsia="Times New Roman" w:hAnsi="Consolas" w:cs="Times New Roman"/>
+                <w:color w:val="D4D4D4"/>
+                <w:sz w:val="30"/>
+                <w:szCs w:val="30"/>
+              </w:rPr>
+            </w:pPr>
+            <w:r>
+              <w:rPr>
+                <w:rFonts w:ascii="Consolas" w:eastAsia="Times New Roman" w:hAnsi="Consolas" w:cs="Times New Roman"/>
+                <w:color w:val="D4D4D4"/>
+                <w:sz w:val="30"/>
+                <w:szCs w:val="30"/>
+              </w:rPr>
+              <w:t>    a.exe &lt;input.txt</w:t>
+            </w:r>
+          </w:p>
+          <w:p>
+            <w:pPr>
+              <w:widowControl w:val="0"/>
+              <w:spacing w:line="240" w:lineRule="auto"/>
+              <w:rPr>
+                <w:rFonts w:ascii="Courier" w:eastAsia="Courier" w:hAnsi="Courier" w:cs="Courier"/>
+                <w:sz w:val="26"/>
+                <w:szCs w:val="26"/>
+              </w:rPr>
+            </w:pPr>
+          </w:p>
+        </w:tc>
+      </w:tr>
+    </w:tbl>
+    <w:p>
+      <w:pPr>
+        <w:rPr>
+          <w:rFonts w:ascii="Calibri" w:eastAsia="Calibri" w:hAnsi="Calibri" w:cs="Calibri"/>
+          <w:sz w:val="26"/>
+          <w:szCs w:val="26"/>
+        </w:rPr>
+      </w:pPr>
+    </w:p>
+    <w:p>
+      <w:pPr>
+        <w:rPr>
+          <w:rFonts w:ascii="Calibri" w:eastAsia="Calibri" w:hAnsi="Calibri" w:cs="Calibri"/>
+          <w:b/>
+          <w:sz w:val="26"/>
+          <w:szCs w:val="26"/>
+        </w:rPr>
+      </w:pPr>
+      <w:r>
+        <w:rPr>
+          <w:rFonts w:ascii="Calibri" w:eastAsia="Calibri" w:hAnsi="Calibri" w:cs="Calibri"/>
+          <w:b/>
+          <w:sz w:val="26"/>
+          <w:szCs w:val="26"/>
+        </w:rPr>
+        <w:t>Output (Screen/</w:t>
+      </w:r>
+      <w:proofErr w:type="spellStart"/>
+      <w:r>
+        <w:rPr>
+          <w:rFonts w:ascii="Calibri" w:eastAsia="Calibri" w:hAnsi="Calibri" w:cs="Calibri"/>
+          <w:b/>
+          <w:sz w:val="26"/>
+          <w:szCs w:val="26"/>
+        </w:rPr>
+        <w:t>SnapShot</w:t>
+      </w:r>
+      <w:proofErr w:type="spellEnd"/>
+      <w:r>
+        <w:rPr>
+          <w:rFonts w:ascii="Calibri" w:eastAsia="Calibri" w:hAnsi="Calibri" w:cs="Calibri"/>
+          <w:b/>
+          <w:sz w:val="26"/>
+          <w:szCs w:val="26"/>
+        </w:rPr>
+        <w:t>):</w:t>
+      </w:r>
+    </w:p>
+    <w:p>
+      <w:pPr>
+        <w:rPr>
+          <w:rFonts w:ascii="Calibri" w:eastAsia="Calibri" w:hAnsi="Calibri" w:cs="Calibri"/>
+          <w:sz w:val="26"/>
+          <w:szCs w:val="26"/>
+        </w:rPr>
+      </w:pPr>
+    </w:p>
+    <w:p>
+      <w:r>
+        <w:rPr>
+          <w:noProof/>
+        </w:rPr>
+        <w:drawing>
+          <wp:inline distT="0" distB="0" distL="0" distR="0">
+            <wp:extent cx="5733415" cy="1555252"/>
+            <wp:effectExtent l="0" t="0" r="635" b="6985"/>
+            <wp:docPr id="3" name="Picture 3" descr="E:\4-1\lab\4-1\compiler design\lab test 1\LPT1_1803067_Q2b\Screenshot 2023-05weeg-02 092037.png"/>
+            <wp:cNvGraphicFramePr>
+              <a:graphicFrameLocks xmlns:a="http://schemas.openxmlformats.org/drawingml/2006/main" noChangeAspect="1"/>
+            </wp:cNvGraphicFramePr>
+            <a:graphic xmlns:a="http://schemas.openxmlformats.org/drawingml/2006/main">
+              <a:graphicData uri="http://schemas.openxmlformats.org/drawingml/2006/picture">
+                <pic:pic xmlns:pic="http://schemas.openxmlformats.org/drawingml/2006/picture">
+                  <pic:nvPicPr>
+                    <pic:cNvPr id="0" name="Picture 3" descr="E:\4-1\lab\4-1\compiler design\lab test 1\LPT1_1803067_Q2b\Screenshot 2023-05weeg-02 092037.png"/>
+                    <pic:cNvPicPr>
+                      <a:picLocks noChangeAspect="1" noChangeArrowheads="1"/>
+                    </pic:cNvPicPr>
+                  </pic:nvPicPr>
+                  <pic:blipFill>
+                    <a:blip r:embed="rId6">
+                      <a:extLst>
+                        <a:ext uri="{28A0092B-C50C-407E-A947-70E740481C1C}">
+                          <a14:useLocalDpi xmlns:a14="http://schemas.microsoft.com/office/drawing/2010/main" val="0"/>
+                        </a:ext>
+                      </a:extLst>
+                    </a:blip>
+                    <a:srcRect/>
+                    <a:stretch>
+                      <a:fillRect/>
+                    </a:stretch>
+                  </pic:blipFill>
+                  <pic:spPr bwMode="auto">
+                    <a:xfrm>
+                      <a:off x="0" y="0"/>
+                      <a:ext cx="5733415" cy="1555252"/>
+                    </a:xfrm>
+                    <a:prstGeom prst="rect">
+                      <a:avLst/>
+                    </a:prstGeom>
+                    <a:noFill/>
+                    <a:ln>
+                      <a:noFill/>
+                    </a:ln>
+                  </pic:spPr>
+                </pic:pic>
+              </a:graphicData>
+            </a:graphic>
+          </wp:inline>
+        </w:drawing>
+      </w:r>
+    </w:p>
     <w:sectPr>
       <w:pgSz w:w="11909" w:h="16834"/>
       <w:pgMar w:top="1440" w:right="1440" w:bottom="1440" w:left="1440" w:header="720" w:footer="720" w:gutter="0"/>
